--- a/JUNIT - Copy.docx
+++ b/JUNIT - Copy.docx
@@ -2635,18 +2635,10 @@
         </w:drawing>
       </w:r>
     </w:p>
-    <w:p/>
     <w:p>
       <w:r>
         <w:t>Create test Suite</w:t>
       </w:r>
-    </w:p>
-    <w:p>
-      <w:pPr>
-        <w:rPr>
-          <w:noProof/>
-        </w:rPr>
-      </w:pPr>
     </w:p>
     <w:p>
       <w:r>
@@ -2881,7 +2873,6 @@
       </w:r>
     </w:p>
     <w:p/>
-    <w:p/>
     <w:p>
       <w:pPr>
         <w:pStyle w:val="Heading2"/>
@@ -3805,7 +3796,6 @@
           <w:szCs w:val="18"/>
           <w:shd w:val="clear" w:color="auto" w:fill="FFFFFF"/>
         </w:rPr>
-        <w:lastRenderedPageBreak/>
         <w:t>Create a java class file name TestRunner</w:t>
       </w:r>
       <w:r>
@@ -3847,6 +3837,7 @@
           <w:sz w:val="16"/>
           <w:szCs w:val="16"/>
         </w:rPr>
+        <w:lastRenderedPageBreak/>
         <w:t>import</w:t>
       </w:r>
       <w:r>
@@ -5263,6 +5254,1498 @@
       </w:r>
     </w:p>
     <w:p/>
+    <w:p/>
+    <w:p>
+      <w:pPr>
+        <w:pStyle w:val="ListParagraph"/>
+        <w:numPr>
+          <w:ilvl w:val="0"/>
+          <w:numId w:val="3"/>
+        </w:numPr>
+      </w:pPr>
+      <w:r>
+        <w:t xml:space="preserve">Junit Assertions </w:t>
+      </w:r>
+    </w:p>
+    <w:tbl>
+      <w:tblPr>
+        <w:tblW w:w="7248" w:type="dxa"/>
+        <w:tblBorders>
+          <w:top w:val="single" w:sz="4" w:space="0" w:color="DDDDDD"/>
+          <w:left w:val="single" w:sz="4" w:space="0" w:color="DDDDDD"/>
+          <w:bottom w:val="single" w:sz="4" w:space="0" w:color="DDDDDD"/>
+          <w:right w:val="single" w:sz="4" w:space="0" w:color="DDDDDD"/>
+        </w:tblBorders>
+        <w:tblCellMar>
+          <w:top w:w="15" w:type="dxa"/>
+          <w:left w:w="15" w:type="dxa"/>
+          <w:bottom w:w="15" w:type="dxa"/>
+          <w:right w:w="15" w:type="dxa"/>
+        </w:tblCellMar>
+        <w:tblLook w:val="04A0"/>
+      </w:tblPr>
+      <w:tblGrid>
+        <w:gridCol w:w="792"/>
+        <w:gridCol w:w="6456"/>
+      </w:tblGrid>
+      <w:tr>
+        <w:tc>
+          <w:tcPr>
+            <w:tcW w:w="792" w:type="dxa"/>
+            <w:tcBorders>
+              <w:top w:val="single" w:sz="4" w:space="0" w:color="DDDDDD"/>
+              <w:left w:val="single" w:sz="4" w:space="0" w:color="DDDDDD"/>
+              <w:bottom w:val="single" w:sz="4" w:space="0" w:color="DDDDDD"/>
+              <w:right w:val="single" w:sz="4" w:space="0" w:color="DDDDDD"/>
+            </w:tcBorders>
+            <w:shd w:val="clear" w:color="auto" w:fill="EEEEEE"/>
+            <w:tcMar>
+              <w:top w:w="96" w:type="dxa"/>
+              <w:left w:w="96" w:type="dxa"/>
+              <w:bottom w:w="96" w:type="dxa"/>
+              <w:right w:w="96" w:type="dxa"/>
+            </w:tcMar>
+            <w:hideMark/>
+          </w:tcPr>
+          <w:p>
+            <w:pPr>
+              <w:spacing w:after="240" w:line="240" w:lineRule="auto"/>
+              <w:rPr>
+                <w:rFonts w:ascii="Verdana" w:eastAsia="Times New Roman" w:hAnsi="Verdana" w:cs="Times New Roman"/>
+                <w:b/>
+                <w:bCs/>
+                <w:color w:val="313131"/>
+                <w:sz w:val="17"/>
+                <w:szCs w:val="17"/>
+              </w:rPr>
+            </w:pPr>
+            <w:r>
+              <w:rPr>
+                <w:rFonts w:ascii="Verdana" w:eastAsia="Times New Roman" w:hAnsi="Verdana" w:cs="Times New Roman"/>
+                <w:b/>
+                <w:bCs/>
+                <w:color w:val="313131"/>
+                <w:sz w:val="17"/>
+                <w:szCs w:val="17"/>
+              </w:rPr>
+              <w:t>Sr.No.</w:t>
+            </w:r>
+          </w:p>
+        </w:tc>
+        <w:tc>
+          <w:tcPr>
+            <w:tcW w:w="0" w:type="auto"/>
+            <w:tcBorders>
+              <w:top w:val="single" w:sz="4" w:space="0" w:color="DDDDDD"/>
+              <w:left w:val="single" w:sz="4" w:space="0" w:color="DDDDDD"/>
+              <w:bottom w:val="single" w:sz="4" w:space="0" w:color="DDDDDD"/>
+              <w:right w:val="single" w:sz="4" w:space="0" w:color="DDDDDD"/>
+            </w:tcBorders>
+            <w:shd w:val="clear" w:color="auto" w:fill="EEEEEE"/>
+            <w:tcMar>
+              <w:top w:w="96" w:type="dxa"/>
+              <w:left w:w="96" w:type="dxa"/>
+              <w:bottom w:w="96" w:type="dxa"/>
+              <w:right w:w="96" w:type="dxa"/>
+            </w:tcMar>
+            <w:hideMark/>
+          </w:tcPr>
+          <w:p>
+            <w:pPr>
+              <w:spacing w:after="240" w:line="240" w:lineRule="auto"/>
+              <w:jc w:val="center"/>
+              <w:rPr>
+                <w:rFonts w:ascii="Verdana" w:eastAsia="Times New Roman" w:hAnsi="Verdana" w:cs="Times New Roman"/>
+                <w:b/>
+                <w:bCs/>
+                <w:color w:val="313131"/>
+                <w:sz w:val="17"/>
+                <w:szCs w:val="17"/>
+              </w:rPr>
+            </w:pPr>
+            <w:r>
+              <w:rPr>
+                <w:rFonts w:ascii="Verdana" w:eastAsia="Times New Roman" w:hAnsi="Verdana" w:cs="Times New Roman"/>
+                <w:b/>
+                <w:bCs/>
+                <w:color w:val="313131"/>
+                <w:sz w:val="17"/>
+                <w:szCs w:val="17"/>
+              </w:rPr>
+              <w:t>Methods &amp; Description</w:t>
+            </w:r>
+          </w:p>
+        </w:tc>
+      </w:tr>
+      <w:tr>
+        <w:tc>
+          <w:tcPr>
+            <w:tcW w:w="0" w:type="auto"/>
+            <w:tcBorders>
+              <w:top w:val="single" w:sz="4" w:space="0" w:color="DDDDDD"/>
+              <w:left w:val="single" w:sz="4" w:space="0" w:color="DDDDDD"/>
+              <w:bottom w:val="single" w:sz="4" w:space="0" w:color="DDDDDD"/>
+              <w:right w:val="single" w:sz="4" w:space="0" w:color="DDDDDD"/>
+            </w:tcBorders>
+            <w:shd w:val="clear" w:color="auto" w:fill="auto"/>
+            <w:tcMar>
+              <w:top w:w="96" w:type="dxa"/>
+              <w:left w:w="96" w:type="dxa"/>
+              <w:bottom w:w="96" w:type="dxa"/>
+              <w:right w:w="96" w:type="dxa"/>
+            </w:tcMar>
+            <w:hideMark/>
+          </w:tcPr>
+          <w:p>
+            <w:pPr>
+              <w:spacing w:after="240" w:line="240" w:lineRule="auto"/>
+              <w:jc w:val="center"/>
+              <w:rPr>
+                <w:rFonts w:ascii="Verdana" w:eastAsia="Times New Roman" w:hAnsi="Verdana" w:cs="Times New Roman"/>
+                <w:color w:val="313131"/>
+                <w:sz w:val="17"/>
+                <w:szCs w:val="17"/>
+              </w:rPr>
+            </w:pPr>
+            <w:r>
+              <w:rPr>
+                <w:rFonts w:ascii="Verdana" w:eastAsia="Times New Roman" w:hAnsi="Verdana" w:cs="Times New Roman"/>
+                <w:color w:val="313131"/>
+                <w:sz w:val="17"/>
+                <w:szCs w:val="17"/>
+              </w:rPr>
+              <w:t>1</w:t>
+            </w:r>
+          </w:p>
+        </w:tc>
+        <w:tc>
+          <w:tcPr>
+            <w:tcW w:w="0" w:type="auto"/>
+            <w:tcBorders>
+              <w:top w:val="single" w:sz="4" w:space="0" w:color="DDDDDD"/>
+              <w:left w:val="single" w:sz="4" w:space="0" w:color="DDDDDD"/>
+              <w:bottom w:val="single" w:sz="4" w:space="0" w:color="DDDDDD"/>
+              <w:right w:val="single" w:sz="4" w:space="0" w:color="DDDDDD"/>
+            </w:tcBorders>
+            <w:shd w:val="clear" w:color="auto" w:fill="auto"/>
+            <w:tcMar>
+              <w:top w:w="96" w:type="dxa"/>
+              <w:left w:w="96" w:type="dxa"/>
+              <w:bottom w:w="96" w:type="dxa"/>
+              <w:right w:w="96" w:type="dxa"/>
+            </w:tcMar>
+            <w:hideMark/>
+          </w:tcPr>
+          <w:p>
+            <w:pPr>
+              <w:spacing w:after="240" w:line="288" w:lineRule="atLeast"/>
+              <w:ind w:left="48" w:right="48"/>
+              <w:jc w:val="both"/>
+              <w:rPr>
+                <w:rFonts w:ascii="Verdana" w:eastAsia="Times New Roman" w:hAnsi="Verdana" w:cs="Times New Roman"/>
+                <w:color w:val="000000"/>
+                <w:sz w:val="17"/>
+                <w:szCs w:val="17"/>
+              </w:rPr>
+            </w:pPr>
+            <w:r>
+              <w:rPr>
+                <w:rFonts w:ascii="Verdana" w:eastAsia="Times New Roman" w:hAnsi="Verdana" w:cs="Times New Roman"/>
+                <w:b/>
+                <w:bCs/>
+                <w:color w:val="000000"/>
+                <w:sz w:val="17"/>
+                <w:szCs w:val="17"/>
+              </w:rPr>
+              <w:t>void assertEquals(boolean expected, boolean actual)</w:t>
+            </w:r>
+          </w:p>
+          <w:p>
+            <w:pPr>
+              <w:spacing w:after="240" w:line="288" w:lineRule="atLeast"/>
+              <w:ind w:left="48" w:right="48"/>
+              <w:jc w:val="both"/>
+              <w:rPr>
+                <w:rFonts w:ascii="Verdana" w:eastAsia="Times New Roman" w:hAnsi="Verdana" w:cs="Times New Roman"/>
+                <w:color w:val="000000"/>
+                <w:sz w:val="17"/>
+                <w:szCs w:val="17"/>
+              </w:rPr>
+            </w:pPr>
+            <w:r>
+              <w:rPr>
+                <w:rFonts w:ascii="Verdana" w:eastAsia="Times New Roman" w:hAnsi="Verdana" w:cs="Times New Roman"/>
+                <w:color w:val="000000"/>
+                <w:sz w:val="17"/>
+                <w:szCs w:val="17"/>
+              </w:rPr>
+              <w:t>Checks that two primitives/objects are equal.</w:t>
+            </w:r>
+          </w:p>
+        </w:tc>
+      </w:tr>
+      <w:tr>
+        <w:tc>
+          <w:tcPr>
+            <w:tcW w:w="0" w:type="auto"/>
+            <w:tcBorders>
+              <w:top w:val="single" w:sz="4" w:space="0" w:color="DDDDDD"/>
+              <w:left w:val="single" w:sz="4" w:space="0" w:color="DDDDDD"/>
+              <w:bottom w:val="single" w:sz="4" w:space="0" w:color="DDDDDD"/>
+              <w:right w:val="single" w:sz="4" w:space="0" w:color="DDDDDD"/>
+            </w:tcBorders>
+            <w:shd w:val="clear" w:color="auto" w:fill="auto"/>
+            <w:tcMar>
+              <w:top w:w="96" w:type="dxa"/>
+              <w:left w:w="96" w:type="dxa"/>
+              <w:bottom w:w="96" w:type="dxa"/>
+              <w:right w:w="96" w:type="dxa"/>
+            </w:tcMar>
+            <w:hideMark/>
+          </w:tcPr>
+          <w:p>
+            <w:pPr>
+              <w:spacing w:after="0" w:line="240" w:lineRule="auto"/>
+              <w:jc w:val="center"/>
+              <w:rPr>
+                <w:rFonts w:ascii="Verdana" w:eastAsia="Times New Roman" w:hAnsi="Verdana" w:cs="Times New Roman"/>
+                <w:color w:val="313131"/>
+                <w:sz w:val="17"/>
+                <w:szCs w:val="17"/>
+              </w:rPr>
+            </w:pPr>
+            <w:r>
+              <w:rPr>
+                <w:rFonts w:ascii="Verdana" w:eastAsia="Times New Roman" w:hAnsi="Verdana" w:cs="Times New Roman"/>
+                <w:color w:val="313131"/>
+                <w:sz w:val="17"/>
+                <w:szCs w:val="17"/>
+              </w:rPr>
+              <w:t>2</w:t>
+            </w:r>
+          </w:p>
+        </w:tc>
+        <w:tc>
+          <w:tcPr>
+            <w:tcW w:w="0" w:type="auto"/>
+            <w:tcBorders>
+              <w:top w:val="single" w:sz="4" w:space="0" w:color="DDDDDD"/>
+              <w:left w:val="single" w:sz="4" w:space="0" w:color="DDDDDD"/>
+              <w:bottom w:val="single" w:sz="4" w:space="0" w:color="DDDDDD"/>
+              <w:right w:val="single" w:sz="4" w:space="0" w:color="DDDDDD"/>
+            </w:tcBorders>
+            <w:shd w:val="clear" w:color="auto" w:fill="auto"/>
+            <w:tcMar>
+              <w:top w:w="96" w:type="dxa"/>
+              <w:left w:w="96" w:type="dxa"/>
+              <w:bottom w:w="96" w:type="dxa"/>
+              <w:right w:w="96" w:type="dxa"/>
+            </w:tcMar>
+            <w:hideMark/>
+          </w:tcPr>
+          <w:p>
+            <w:pPr>
+              <w:spacing w:after="240" w:line="288" w:lineRule="atLeast"/>
+              <w:ind w:left="48" w:right="48"/>
+              <w:jc w:val="both"/>
+              <w:rPr>
+                <w:rFonts w:ascii="Verdana" w:eastAsia="Times New Roman" w:hAnsi="Verdana" w:cs="Times New Roman"/>
+                <w:color w:val="000000"/>
+                <w:sz w:val="17"/>
+                <w:szCs w:val="17"/>
+              </w:rPr>
+            </w:pPr>
+            <w:r>
+              <w:rPr>
+                <w:rFonts w:ascii="Verdana" w:eastAsia="Times New Roman" w:hAnsi="Verdana" w:cs="Times New Roman"/>
+                <w:b/>
+                <w:bCs/>
+                <w:color w:val="000000"/>
+                <w:sz w:val="17"/>
+                <w:szCs w:val="17"/>
+              </w:rPr>
+              <w:t>void assertTrue(boolean expected, boolean actual)</w:t>
+            </w:r>
+          </w:p>
+          <w:p>
+            <w:pPr>
+              <w:spacing w:after="240" w:line="288" w:lineRule="atLeast"/>
+              <w:ind w:left="48" w:right="48"/>
+              <w:jc w:val="both"/>
+              <w:rPr>
+                <w:rFonts w:ascii="Verdana" w:eastAsia="Times New Roman" w:hAnsi="Verdana" w:cs="Times New Roman"/>
+                <w:color w:val="000000"/>
+                <w:sz w:val="17"/>
+                <w:szCs w:val="17"/>
+              </w:rPr>
+            </w:pPr>
+            <w:r>
+              <w:rPr>
+                <w:rFonts w:ascii="Verdana" w:eastAsia="Times New Roman" w:hAnsi="Verdana" w:cs="Times New Roman"/>
+                <w:color w:val="000000"/>
+                <w:sz w:val="17"/>
+                <w:szCs w:val="17"/>
+              </w:rPr>
+              <w:t>Checks that a condition is true.</w:t>
+            </w:r>
+          </w:p>
+        </w:tc>
+      </w:tr>
+      <w:tr>
+        <w:tc>
+          <w:tcPr>
+            <w:tcW w:w="0" w:type="auto"/>
+            <w:tcBorders>
+              <w:top w:val="single" w:sz="4" w:space="0" w:color="DDDDDD"/>
+              <w:left w:val="single" w:sz="4" w:space="0" w:color="DDDDDD"/>
+              <w:bottom w:val="single" w:sz="4" w:space="0" w:color="DDDDDD"/>
+              <w:right w:val="single" w:sz="4" w:space="0" w:color="DDDDDD"/>
+            </w:tcBorders>
+            <w:shd w:val="clear" w:color="auto" w:fill="auto"/>
+            <w:tcMar>
+              <w:top w:w="96" w:type="dxa"/>
+              <w:left w:w="96" w:type="dxa"/>
+              <w:bottom w:w="96" w:type="dxa"/>
+              <w:right w:w="96" w:type="dxa"/>
+            </w:tcMar>
+            <w:hideMark/>
+          </w:tcPr>
+          <w:p>
+            <w:pPr>
+              <w:spacing w:after="0" w:line="240" w:lineRule="auto"/>
+              <w:jc w:val="center"/>
+              <w:rPr>
+                <w:rFonts w:ascii="Verdana" w:eastAsia="Times New Roman" w:hAnsi="Verdana" w:cs="Times New Roman"/>
+                <w:color w:val="313131"/>
+                <w:sz w:val="17"/>
+                <w:szCs w:val="17"/>
+              </w:rPr>
+            </w:pPr>
+            <w:r>
+              <w:rPr>
+                <w:rFonts w:ascii="Verdana" w:eastAsia="Times New Roman" w:hAnsi="Verdana" w:cs="Times New Roman"/>
+                <w:color w:val="313131"/>
+                <w:sz w:val="17"/>
+                <w:szCs w:val="17"/>
+              </w:rPr>
+              <w:lastRenderedPageBreak/>
+              <w:t>3</w:t>
+            </w:r>
+          </w:p>
+        </w:tc>
+        <w:tc>
+          <w:tcPr>
+            <w:tcW w:w="0" w:type="auto"/>
+            <w:tcBorders>
+              <w:top w:val="single" w:sz="4" w:space="0" w:color="DDDDDD"/>
+              <w:left w:val="single" w:sz="4" w:space="0" w:color="DDDDDD"/>
+              <w:bottom w:val="single" w:sz="4" w:space="0" w:color="DDDDDD"/>
+              <w:right w:val="single" w:sz="4" w:space="0" w:color="DDDDDD"/>
+            </w:tcBorders>
+            <w:shd w:val="clear" w:color="auto" w:fill="auto"/>
+            <w:tcMar>
+              <w:top w:w="96" w:type="dxa"/>
+              <w:left w:w="96" w:type="dxa"/>
+              <w:bottom w:w="96" w:type="dxa"/>
+              <w:right w:w="96" w:type="dxa"/>
+            </w:tcMar>
+            <w:hideMark/>
+          </w:tcPr>
+          <w:p>
+            <w:pPr>
+              <w:spacing w:after="240" w:line="288" w:lineRule="atLeast"/>
+              <w:ind w:left="48" w:right="48"/>
+              <w:jc w:val="both"/>
+              <w:rPr>
+                <w:rFonts w:ascii="Verdana" w:eastAsia="Times New Roman" w:hAnsi="Verdana" w:cs="Times New Roman"/>
+                <w:color w:val="000000"/>
+                <w:sz w:val="17"/>
+                <w:szCs w:val="17"/>
+              </w:rPr>
+            </w:pPr>
+            <w:r>
+              <w:rPr>
+                <w:rFonts w:ascii="Verdana" w:eastAsia="Times New Roman" w:hAnsi="Verdana" w:cs="Times New Roman"/>
+                <w:b/>
+                <w:bCs/>
+                <w:color w:val="000000"/>
+                <w:sz w:val="17"/>
+                <w:szCs w:val="17"/>
+              </w:rPr>
+              <w:t>void assertFalse(boolean condition)</w:t>
+            </w:r>
+          </w:p>
+          <w:p>
+            <w:pPr>
+              <w:spacing w:after="240" w:line="288" w:lineRule="atLeast"/>
+              <w:ind w:left="48" w:right="48"/>
+              <w:jc w:val="both"/>
+              <w:rPr>
+                <w:rFonts w:ascii="Verdana" w:eastAsia="Times New Roman" w:hAnsi="Verdana" w:cs="Times New Roman"/>
+                <w:color w:val="000000"/>
+                <w:sz w:val="17"/>
+                <w:szCs w:val="17"/>
+              </w:rPr>
+            </w:pPr>
+            <w:r>
+              <w:rPr>
+                <w:rFonts w:ascii="Verdana" w:eastAsia="Times New Roman" w:hAnsi="Verdana" w:cs="Times New Roman"/>
+                <w:color w:val="000000"/>
+                <w:sz w:val="17"/>
+                <w:szCs w:val="17"/>
+              </w:rPr>
+              <w:t>Checks that a condition is false.</w:t>
+            </w:r>
+          </w:p>
+        </w:tc>
+      </w:tr>
+      <w:tr>
+        <w:tc>
+          <w:tcPr>
+            <w:tcW w:w="0" w:type="auto"/>
+            <w:tcBorders>
+              <w:top w:val="single" w:sz="4" w:space="0" w:color="DDDDDD"/>
+              <w:left w:val="single" w:sz="4" w:space="0" w:color="DDDDDD"/>
+              <w:bottom w:val="single" w:sz="4" w:space="0" w:color="DDDDDD"/>
+              <w:right w:val="single" w:sz="4" w:space="0" w:color="DDDDDD"/>
+            </w:tcBorders>
+            <w:shd w:val="clear" w:color="auto" w:fill="auto"/>
+            <w:tcMar>
+              <w:top w:w="96" w:type="dxa"/>
+              <w:left w:w="96" w:type="dxa"/>
+              <w:bottom w:w="96" w:type="dxa"/>
+              <w:right w:w="96" w:type="dxa"/>
+            </w:tcMar>
+            <w:hideMark/>
+          </w:tcPr>
+          <w:p>
+            <w:pPr>
+              <w:spacing w:after="0" w:line="240" w:lineRule="auto"/>
+              <w:jc w:val="center"/>
+              <w:rPr>
+                <w:rFonts w:ascii="Verdana" w:eastAsia="Times New Roman" w:hAnsi="Verdana" w:cs="Times New Roman"/>
+                <w:color w:val="313131"/>
+                <w:sz w:val="17"/>
+                <w:szCs w:val="17"/>
+              </w:rPr>
+            </w:pPr>
+            <w:r>
+              <w:rPr>
+                <w:rFonts w:ascii="Verdana" w:eastAsia="Times New Roman" w:hAnsi="Verdana" w:cs="Times New Roman"/>
+                <w:color w:val="313131"/>
+                <w:sz w:val="17"/>
+                <w:szCs w:val="17"/>
+              </w:rPr>
+              <w:t>4</w:t>
+            </w:r>
+          </w:p>
+        </w:tc>
+        <w:tc>
+          <w:tcPr>
+            <w:tcW w:w="0" w:type="auto"/>
+            <w:tcBorders>
+              <w:top w:val="single" w:sz="4" w:space="0" w:color="DDDDDD"/>
+              <w:left w:val="single" w:sz="4" w:space="0" w:color="DDDDDD"/>
+              <w:bottom w:val="single" w:sz="4" w:space="0" w:color="DDDDDD"/>
+              <w:right w:val="single" w:sz="4" w:space="0" w:color="DDDDDD"/>
+            </w:tcBorders>
+            <w:shd w:val="clear" w:color="auto" w:fill="auto"/>
+            <w:tcMar>
+              <w:top w:w="96" w:type="dxa"/>
+              <w:left w:w="96" w:type="dxa"/>
+              <w:bottom w:w="96" w:type="dxa"/>
+              <w:right w:w="96" w:type="dxa"/>
+            </w:tcMar>
+            <w:hideMark/>
+          </w:tcPr>
+          <w:p>
+            <w:pPr>
+              <w:spacing w:after="240" w:line="288" w:lineRule="atLeast"/>
+              <w:ind w:left="48" w:right="48"/>
+              <w:jc w:val="both"/>
+              <w:rPr>
+                <w:rFonts w:ascii="Verdana" w:eastAsia="Times New Roman" w:hAnsi="Verdana" w:cs="Times New Roman"/>
+                <w:color w:val="000000"/>
+                <w:sz w:val="17"/>
+                <w:szCs w:val="17"/>
+              </w:rPr>
+            </w:pPr>
+            <w:r>
+              <w:rPr>
+                <w:rFonts w:ascii="Verdana" w:eastAsia="Times New Roman" w:hAnsi="Verdana" w:cs="Times New Roman"/>
+                <w:b/>
+                <w:bCs/>
+                <w:color w:val="000000"/>
+                <w:sz w:val="17"/>
+                <w:szCs w:val="17"/>
+              </w:rPr>
+              <w:t>void assertNotNull(Object object)</w:t>
+            </w:r>
+          </w:p>
+          <w:p>
+            <w:pPr>
+              <w:spacing w:after="240" w:line="288" w:lineRule="atLeast"/>
+              <w:ind w:left="48" w:right="48"/>
+              <w:jc w:val="both"/>
+              <w:rPr>
+                <w:rFonts w:ascii="Verdana" w:eastAsia="Times New Roman" w:hAnsi="Verdana" w:cs="Times New Roman"/>
+                <w:color w:val="000000"/>
+                <w:sz w:val="17"/>
+                <w:szCs w:val="17"/>
+              </w:rPr>
+            </w:pPr>
+            <w:r>
+              <w:rPr>
+                <w:rFonts w:ascii="Verdana" w:eastAsia="Times New Roman" w:hAnsi="Verdana" w:cs="Times New Roman"/>
+                <w:color w:val="000000"/>
+                <w:sz w:val="17"/>
+                <w:szCs w:val="17"/>
+              </w:rPr>
+              <w:t>Checks that an object isn't null.</w:t>
+            </w:r>
+          </w:p>
+        </w:tc>
+      </w:tr>
+      <w:tr>
+        <w:tc>
+          <w:tcPr>
+            <w:tcW w:w="0" w:type="auto"/>
+            <w:tcBorders>
+              <w:top w:val="single" w:sz="4" w:space="0" w:color="DDDDDD"/>
+              <w:left w:val="single" w:sz="4" w:space="0" w:color="DDDDDD"/>
+              <w:bottom w:val="single" w:sz="4" w:space="0" w:color="DDDDDD"/>
+              <w:right w:val="single" w:sz="4" w:space="0" w:color="DDDDDD"/>
+            </w:tcBorders>
+            <w:shd w:val="clear" w:color="auto" w:fill="auto"/>
+            <w:tcMar>
+              <w:top w:w="96" w:type="dxa"/>
+              <w:left w:w="96" w:type="dxa"/>
+              <w:bottom w:w="96" w:type="dxa"/>
+              <w:right w:w="96" w:type="dxa"/>
+            </w:tcMar>
+            <w:hideMark/>
+          </w:tcPr>
+          <w:p>
+            <w:pPr>
+              <w:spacing w:after="0" w:line="240" w:lineRule="auto"/>
+              <w:jc w:val="center"/>
+              <w:rPr>
+                <w:rFonts w:ascii="Verdana" w:eastAsia="Times New Roman" w:hAnsi="Verdana" w:cs="Times New Roman"/>
+                <w:color w:val="313131"/>
+                <w:sz w:val="17"/>
+                <w:szCs w:val="17"/>
+              </w:rPr>
+            </w:pPr>
+            <w:r>
+              <w:rPr>
+                <w:rFonts w:ascii="Verdana" w:eastAsia="Times New Roman" w:hAnsi="Verdana" w:cs="Times New Roman"/>
+                <w:color w:val="313131"/>
+                <w:sz w:val="17"/>
+                <w:szCs w:val="17"/>
+              </w:rPr>
+              <w:t>5</w:t>
+            </w:r>
+          </w:p>
+        </w:tc>
+        <w:tc>
+          <w:tcPr>
+            <w:tcW w:w="0" w:type="auto"/>
+            <w:tcBorders>
+              <w:top w:val="single" w:sz="4" w:space="0" w:color="DDDDDD"/>
+              <w:left w:val="single" w:sz="4" w:space="0" w:color="DDDDDD"/>
+              <w:bottom w:val="single" w:sz="4" w:space="0" w:color="DDDDDD"/>
+              <w:right w:val="single" w:sz="4" w:space="0" w:color="DDDDDD"/>
+            </w:tcBorders>
+            <w:shd w:val="clear" w:color="auto" w:fill="auto"/>
+            <w:tcMar>
+              <w:top w:w="96" w:type="dxa"/>
+              <w:left w:w="96" w:type="dxa"/>
+              <w:bottom w:w="96" w:type="dxa"/>
+              <w:right w:w="96" w:type="dxa"/>
+            </w:tcMar>
+            <w:hideMark/>
+          </w:tcPr>
+          <w:p>
+            <w:pPr>
+              <w:spacing w:after="240" w:line="288" w:lineRule="atLeast"/>
+              <w:ind w:left="48" w:right="48"/>
+              <w:jc w:val="both"/>
+              <w:rPr>
+                <w:rFonts w:ascii="Verdana" w:eastAsia="Times New Roman" w:hAnsi="Verdana" w:cs="Times New Roman"/>
+                <w:color w:val="000000"/>
+                <w:sz w:val="17"/>
+                <w:szCs w:val="17"/>
+              </w:rPr>
+            </w:pPr>
+            <w:r>
+              <w:rPr>
+                <w:rFonts w:ascii="Verdana" w:eastAsia="Times New Roman" w:hAnsi="Verdana" w:cs="Times New Roman"/>
+                <w:b/>
+                <w:bCs/>
+                <w:color w:val="000000"/>
+                <w:sz w:val="17"/>
+                <w:szCs w:val="17"/>
+              </w:rPr>
+              <w:t>void assertNull(Object object)</w:t>
+            </w:r>
+          </w:p>
+          <w:p>
+            <w:pPr>
+              <w:spacing w:after="240" w:line="288" w:lineRule="atLeast"/>
+              <w:ind w:left="48" w:right="48"/>
+              <w:jc w:val="both"/>
+              <w:rPr>
+                <w:rFonts w:ascii="Verdana" w:eastAsia="Times New Roman" w:hAnsi="Verdana" w:cs="Times New Roman"/>
+                <w:color w:val="000000"/>
+                <w:sz w:val="17"/>
+                <w:szCs w:val="17"/>
+              </w:rPr>
+            </w:pPr>
+            <w:r>
+              <w:rPr>
+                <w:rFonts w:ascii="Verdana" w:eastAsia="Times New Roman" w:hAnsi="Verdana" w:cs="Times New Roman"/>
+                <w:color w:val="000000"/>
+                <w:sz w:val="17"/>
+                <w:szCs w:val="17"/>
+              </w:rPr>
+              <w:t>Checks that an object is null.</w:t>
+            </w:r>
+          </w:p>
+        </w:tc>
+      </w:tr>
+      <w:tr>
+        <w:tc>
+          <w:tcPr>
+            <w:tcW w:w="0" w:type="auto"/>
+            <w:tcBorders>
+              <w:top w:val="single" w:sz="4" w:space="0" w:color="DDDDDD"/>
+              <w:left w:val="single" w:sz="4" w:space="0" w:color="DDDDDD"/>
+              <w:bottom w:val="single" w:sz="4" w:space="0" w:color="DDDDDD"/>
+              <w:right w:val="single" w:sz="4" w:space="0" w:color="DDDDDD"/>
+            </w:tcBorders>
+            <w:shd w:val="clear" w:color="auto" w:fill="auto"/>
+            <w:tcMar>
+              <w:top w:w="96" w:type="dxa"/>
+              <w:left w:w="96" w:type="dxa"/>
+              <w:bottom w:w="96" w:type="dxa"/>
+              <w:right w:w="96" w:type="dxa"/>
+            </w:tcMar>
+            <w:hideMark/>
+          </w:tcPr>
+          <w:p>
+            <w:pPr>
+              <w:spacing w:after="0" w:line="240" w:lineRule="auto"/>
+              <w:jc w:val="center"/>
+              <w:rPr>
+                <w:rFonts w:ascii="Verdana" w:eastAsia="Times New Roman" w:hAnsi="Verdana" w:cs="Times New Roman"/>
+                <w:color w:val="313131"/>
+                <w:sz w:val="17"/>
+                <w:szCs w:val="17"/>
+              </w:rPr>
+            </w:pPr>
+            <w:r>
+              <w:rPr>
+                <w:rFonts w:ascii="Verdana" w:eastAsia="Times New Roman" w:hAnsi="Verdana" w:cs="Times New Roman"/>
+                <w:color w:val="313131"/>
+                <w:sz w:val="17"/>
+                <w:szCs w:val="17"/>
+              </w:rPr>
+              <w:t>6</w:t>
+            </w:r>
+          </w:p>
+        </w:tc>
+        <w:tc>
+          <w:tcPr>
+            <w:tcW w:w="0" w:type="auto"/>
+            <w:tcBorders>
+              <w:top w:val="single" w:sz="4" w:space="0" w:color="DDDDDD"/>
+              <w:left w:val="single" w:sz="4" w:space="0" w:color="DDDDDD"/>
+              <w:bottom w:val="single" w:sz="4" w:space="0" w:color="DDDDDD"/>
+              <w:right w:val="single" w:sz="4" w:space="0" w:color="DDDDDD"/>
+            </w:tcBorders>
+            <w:shd w:val="clear" w:color="auto" w:fill="auto"/>
+            <w:tcMar>
+              <w:top w:w="96" w:type="dxa"/>
+              <w:left w:w="96" w:type="dxa"/>
+              <w:bottom w:w="96" w:type="dxa"/>
+              <w:right w:w="96" w:type="dxa"/>
+            </w:tcMar>
+            <w:hideMark/>
+          </w:tcPr>
+          <w:p>
+            <w:pPr>
+              <w:spacing w:after="240" w:line="288" w:lineRule="atLeast"/>
+              <w:ind w:left="48" w:right="48"/>
+              <w:jc w:val="both"/>
+              <w:rPr>
+                <w:rFonts w:ascii="Verdana" w:eastAsia="Times New Roman" w:hAnsi="Verdana" w:cs="Times New Roman"/>
+                <w:color w:val="000000"/>
+                <w:sz w:val="17"/>
+                <w:szCs w:val="17"/>
+              </w:rPr>
+            </w:pPr>
+            <w:r>
+              <w:rPr>
+                <w:rFonts w:ascii="Verdana" w:eastAsia="Times New Roman" w:hAnsi="Verdana" w:cs="Times New Roman"/>
+                <w:b/>
+                <w:bCs/>
+                <w:color w:val="000000"/>
+                <w:sz w:val="17"/>
+                <w:szCs w:val="17"/>
+              </w:rPr>
+              <w:t>void assertSame(boolean condition)</w:t>
+            </w:r>
+          </w:p>
+          <w:p>
+            <w:pPr>
+              <w:spacing w:after="240" w:line="288" w:lineRule="atLeast"/>
+              <w:ind w:left="48" w:right="48"/>
+              <w:jc w:val="both"/>
+              <w:rPr>
+                <w:rFonts w:ascii="Verdana" w:eastAsia="Times New Roman" w:hAnsi="Verdana" w:cs="Times New Roman"/>
+                <w:color w:val="000000"/>
+                <w:sz w:val="17"/>
+                <w:szCs w:val="17"/>
+              </w:rPr>
+            </w:pPr>
+            <w:r>
+              <w:rPr>
+                <w:rFonts w:ascii="Verdana" w:eastAsia="Times New Roman" w:hAnsi="Verdana" w:cs="Times New Roman"/>
+                <w:color w:val="000000"/>
+                <w:sz w:val="17"/>
+                <w:szCs w:val="17"/>
+              </w:rPr>
+              <w:t>The assertSame() method tests if two object references point to the same object.</w:t>
+            </w:r>
+          </w:p>
+        </w:tc>
+      </w:tr>
+      <w:tr>
+        <w:tc>
+          <w:tcPr>
+            <w:tcW w:w="0" w:type="auto"/>
+            <w:tcBorders>
+              <w:top w:val="single" w:sz="4" w:space="0" w:color="DDDDDD"/>
+              <w:left w:val="single" w:sz="4" w:space="0" w:color="DDDDDD"/>
+              <w:bottom w:val="single" w:sz="4" w:space="0" w:color="DDDDDD"/>
+              <w:right w:val="single" w:sz="4" w:space="0" w:color="DDDDDD"/>
+            </w:tcBorders>
+            <w:shd w:val="clear" w:color="auto" w:fill="auto"/>
+            <w:tcMar>
+              <w:top w:w="96" w:type="dxa"/>
+              <w:left w:w="96" w:type="dxa"/>
+              <w:bottom w:w="96" w:type="dxa"/>
+              <w:right w:w="96" w:type="dxa"/>
+            </w:tcMar>
+            <w:hideMark/>
+          </w:tcPr>
+          <w:p>
+            <w:pPr>
+              <w:spacing w:after="0" w:line="240" w:lineRule="auto"/>
+              <w:jc w:val="center"/>
+              <w:rPr>
+                <w:rFonts w:ascii="Verdana" w:eastAsia="Times New Roman" w:hAnsi="Verdana" w:cs="Times New Roman"/>
+                <w:color w:val="313131"/>
+                <w:sz w:val="17"/>
+                <w:szCs w:val="17"/>
+              </w:rPr>
+            </w:pPr>
+            <w:r>
+              <w:rPr>
+                <w:rFonts w:ascii="Verdana" w:eastAsia="Times New Roman" w:hAnsi="Verdana" w:cs="Times New Roman"/>
+                <w:color w:val="313131"/>
+                <w:sz w:val="17"/>
+                <w:szCs w:val="17"/>
+              </w:rPr>
+              <w:t>7</w:t>
+            </w:r>
+          </w:p>
+        </w:tc>
+        <w:tc>
+          <w:tcPr>
+            <w:tcW w:w="0" w:type="auto"/>
+            <w:tcBorders>
+              <w:top w:val="single" w:sz="4" w:space="0" w:color="DDDDDD"/>
+              <w:left w:val="single" w:sz="4" w:space="0" w:color="DDDDDD"/>
+              <w:bottom w:val="single" w:sz="4" w:space="0" w:color="DDDDDD"/>
+              <w:right w:val="single" w:sz="4" w:space="0" w:color="DDDDDD"/>
+            </w:tcBorders>
+            <w:shd w:val="clear" w:color="auto" w:fill="auto"/>
+            <w:tcMar>
+              <w:top w:w="96" w:type="dxa"/>
+              <w:left w:w="96" w:type="dxa"/>
+              <w:bottom w:w="96" w:type="dxa"/>
+              <w:right w:w="96" w:type="dxa"/>
+            </w:tcMar>
+            <w:hideMark/>
+          </w:tcPr>
+          <w:p>
+            <w:pPr>
+              <w:spacing w:after="240" w:line="288" w:lineRule="atLeast"/>
+              <w:ind w:left="48" w:right="48"/>
+              <w:jc w:val="both"/>
+              <w:rPr>
+                <w:rFonts w:ascii="Verdana" w:eastAsia="Times New Roman" w:hAnsi="Verdana" w:cs="Times New Roman"/>
+                <w:color w:val="000000"/>
+                <w:sz w:val="17"/>
+                <w:szCs w:val="17"/>
+              </w:rPr>
+            </w:pPr>
+            <w:r>
+              <w:rPr>
+                <w:rFonts w:ascii="Verdana" w:eastAsia="Times New Roman" w:hAnsi="Verdana" w:cs="Times New Roman"/>
+                <w:b/>
+                <w:bCs/>
+                <w:color w:val="000000"/>
+                <w:sz w:val="17"/>
+                <w:szCs w:val="17"/>
+              </w:rPr>
+              <w:t>void assertNotSame(boolean condition)</w:t>
+            </w:r>
+          </w:p>
+          <w:p>
+            <w:pPr>
+              <w:spacing w:after="240" w:line="288" w:lineRule="atLeast"/>
+              <w:ind w:left="48" w:right="48"/>
+              <w:jc w:val="both"/>
+              <w:rPr>
+                <w:rFonts w:ascii="Verdana" w:eastAsia="Times New Roman" w:hAnsi="Verdana" w:cs="Times New Roman"/>
+                <w:color w:val="000000"/>
+                <w:sz w:val="17"/>
+                <w:szCs w:val="17"/>
+              </w:rPr>
+            </w:pPr>
+            <w:r>
+              <w:rPr>
+                <w:rFonts w:ascii="Verdana" w:eastAsia="Times New Roman" w:hAnsi="Verdana" w:cs="Times New Roman"/>
+                <w:color w:val="000000"/>
+                <w:sz w:val="17"/>
+                <w:szCs w:val="17"/>
+              </w:rPr>
+              <w:t>The assertNotSame() method tests if two object references do not point to the same object.</w:t>
+            </w:r>
+          </w:p>
+        </w:tc>
+      </w:tr>
+      <w:tr>
+        <w:tc>
+          <w:tcPr>
+            <w:tcW w:w="0" w:type="auto"/>
+            <w:tcBorders>
+              <w:top w:val="single" w:sz="4" w:space="0" w:color="DDDDDD"/>
+              <w:left w:val="single" w:sz="4" w:space="0" w:color="DDDDDD"/>
+              <w:bottom w:val="single" w:sz="4" w:space="0" w:color="DDDDDD"/>
+              <w:right w:val="single" w:sz="4" w:space="0" w:color="DDDDDD"/>
+            </w:tcBorders>
+            <w:shd w:val="clear" w:color="auto" w:fill="auto"/>
+            <w:tcMar>
+              <w:top w:w="96" w:type="dxa"/>
+              <w:left w:w="96" w:type="dxa"/>
+              <w:bottom w:w="96" w:type="dxa"/>
+              <w:right w:w="96" w:type="dxa"/>
+            </w:tcMar>
+            <w:hideMark/>
+          </w:tcPr>
+          <w:p>
+            <w:pPr>
+              <w:spacing w:after="0" w:line="240" w:lineRule="auto"/>
+              <w:jc w:val="center"/>
+              <w:rPr>
+                <w:rFonts w:ascii="Verdana" w:eastAsia="Times New Roman" w:hAnsi="Verdana" w:cs="Times New Roman"/>
+                <w:color w:val="313131"/>
+                <w:sz w:val="17"/>
+                <w:szCs w:val="17"/>
+              </w:rPr>
+            </w:pPr>
+            <w:r>
+              <w:rPr>
+                <w:rFonts w:ascii="Verdana" w:eastAsia="Times New Roman" w:hAnsi="Verdana" w:cs="Times New Roman"/>
+                <w:color w:val="313131"/>
+                <w:sz w:val="17"/>
+                <w:szCs w:val="17"/>
+              </w:rPr>
+              <w:t>8</w:t>
+            </w:r>
+          </w:p>
+        </w:tc>
+        <w:tc>
+          <w:tcPr>
+            <w:tcW w:w="0" w:type="auto"/>
+            <w:tcBorders>
+              <w:top w:val="single" w:sz="4" w:space="0" w:color="DDDDDD"/>
+              <w:left w:val="single" w:sz="4" w:space="0" w:color="DDDDDD"/>
+              <w:bottom w:val="single" w:sz="4" w:space="0" w:color="DDDDDD"/>
+              <w:right w:val="single" w:sz="4" w:space="0" w:color="DDDDDD"/>
+            </w:tcBorders>
+            <w:shd w:val="clear" w:color="auto" w:fill="auto"/>
+            <w:tcMar>
+              <w:top w:w="96" w:type="dxa"/>
+              <w:left w:w="96" w:type="dxa"/>
+              <w:bottom w:w="96" w:type="dxa"/>
+              <w:right w:w="96" w:type="dxa"/>
+            </w:tcMar>
+            <w:hideMark/>
+          </w:tcPr>
+          <w:p>
+            <w:pPr>
+              <w:spacing w:after="240" w:line="288" w:lineRule="atLeast"/>
+              <w:ind w:left="48" w:right="48"/>
+              <w:jc w:val="both"/>
+              <w:rPr>
+                <w:rFonts w:ascii="Verdana" w:eastAsia="Times New Roman" w:hAnsi="Verdana" w:cs="Times New Roman"/>
+                <w:color w:val="000000"/>
+                <w:sz w:val="17"/>
+                <w:szCs w:val="17"/>
+              </w:rPr>
+            </w:pPr>
+            <w:r>
+              <w:rPr>
+                <w:rFonts w:ascii="Verdana" w:eastAsia="Times New Roman" w:hAnsi="Verdana" w:cs="Times New Roman"/>
+                <w:b/>
+                <w:bCs/>
+                <w:color w:val="000000"/>
+                <w:sz w:val="17"/>
+                <w:szCs w:val="17"/>
+              </w:rPr>
+              <w:t>void assertArrayEquals(expectedArray, resultArray);</w:t>
+            </w:r>
+          </w:p>
+          <w:p>
+            <w:pPr>
+              <w:spacing w:after="240" w:line="288" w:lineRule="atLeast"/>
+              <w:ind w:left="48" w:right="48"/>
+              <w:jc w:val="both"/>
+              <w:rPr>
+                <w:rFonts w:ascii="Verdana" w:eastAsia="Times New Roman" w:hAnsi="Verdana" w:cs="Times New Roman"/>
+                <w:color w:val="000000"/>
+                <w:sz w:val="17"/>
+                <w:szCs w:val="17"/>
+              </w:rPr>
+            </w:pPr>
+            <w:r>
+              <w:rPr>
+                <w:rFonts w:ascii="Verdana" w:eastAsia="Times New Roman" w:hAnsi="Verdana" w:cs="Times New Roman"/>
+                <w:color w:val="000000"/>
+                <w:sz w:val="17"/>
+                <w:szCs w:val="17"/>
+              </w:rPr>
+              <w:t>The assertArrayEquals() method will test whether two arrays are equal to each other.</w:t>
+            </w:r>
+          </w:p>
+        </w:tc>
+      </w:tr>
+    </w:tbl>
+    <w:p/>
+    <w:p/>
+    <w:p>
+      <w:pPr>
+        <w:pStyle w:val="ListParagraph"/>
+        <w:numPr>
+          <w:ilvl w:val="0"/>
+          <w:numId w:val="3"/>
+        </w:numPr>
+      </w:pPr>
+      <w:r>
+        <w:t>Annotations</w:t>
+      </w:r>
+    </w:p>
+    <w:p>
+      <w:pPr>
+        <w:numPr>
+          <w:ilvl w:val="0"/>
+          <w:numId w:val="9"/>
+        </w:numPr>
+        <w:spacing w:before="100" w:beforeAutospacing="1" w:after="60" w:line="288" w:lineRule="atLeast"/>
+        <w:rPr>
+          <w:rFonts w:ascii="Verdana" w:eastAsia="Times New Roman" w:hAnsi="Verdana" w:cs="Times New Roman"/>
+          <w:color w:val="000000"/>
+          <w:sz w:val="17"/>
+          <w:szCs w:val="17"/>
+        </w:rPr>
+      </w:pPr>
+      <w:r>
+        <w:rPr>
+          <w:rFonts w:ascii="Verdana" w:eastAsia="Times New Roman" w:hAnsi="Verdana" w:cs="Times New Roman"/>
+          <w:color w:val="000000"/>
+          <w:sz w:val="17"/>
+          <w:szCs w:val="17"/>
+        </w:rPr>
+        <w:t xml:space="preserve">The </w:t>
+      </w:r>
+      <w:r>
+        <w:rPr>
+          <w:rFonts w:ascii="Verdana" w:eastAsia="Times New Roman" w:hAnsi="Verdana" w:cs="Times New Roman"/>
+          <w:color w:val="000000"/>
+          <w:sz w:val="17"/>
+          <w:szCs w:val="17"/>
+        </w:rPr>
+        <w:t>beforeClass() method executes only once.</w:t>
+      </w:r>
+    </w:p>
+    <w:p>
+      <w:pPr>
+        <w:numPr>
+          <w:ilvl w:val="0"/>
+          <w:numId w:val="9"/>
+        </w:numPr>
+        <w:spacing w:before="100" w:beforeAutospacing="1" w:after="60" w:line="288" w:lineRule="atLeast"/>
+        <w:rPr>
+          <w:rFonts w:ascii="Verdana" w:eastAsia="Times New Roman" w:hAnsi="Verdana" w:cs="Times New Roman"/>
+          <w:color w:val="000000"/>
+          <w:sz w:val="17"/>
+          <w:szCs w:val="17"/>
+        </w:rPr>
+      </w:pPr>
+      <w:r>
+        <w:rPr>
+          <w:rFonts w:ascii="Verdana" w:eastAsia="Times New Roman" w:hAnsi="Verdana" w:cs="Times New Roman"/>
+          <w:color w:val="000000"/>
+          <w:sz w:val="17"/>
+          <w:szCs w:val="17"/>
+        </w:rPr>
+        <w:t>The afterClass() method executes only once.</w:t>
+      </w:r>
+    </w:p>
+    <w:p>
+      <w:pPr>
+        <w:numPr>
+          <w:ilvl w:val="0"/>
+          <w:numId w:val="9"/>
+        </w:numPr>
+        <w:spacing w:before="100" w:beforeAutospacing="1" w:after="60" w:line="288" w:lineRule="atLeast"/>
+        <w:rPr>
+          <w:rFonts w:ascii="Verdana" w:eastAsia="Times New Roman" w:hAnsi="Verdana" w:cs="Times New Roman"/>
+          <w:color w:val="000000"/>
+          <w:sz w:val="17"/>
+          <w:szCs w:val="17"/>
+        </w:rPr>
+      </w:pPr>
+      <w:r>
+        <w:rPr>
+          <w:rFonts w:ascii="Verdana" w:eastAsia="Times New Roman" w:hAnsi="Verdana" w:cs="Times New Roman"/>
+          <w:color w:val="000000"/>
+          <w:sz w:val="17"/>
+          <w:szCs w:val="17"/>
+        </w:rPr>
+        <w:t>The before() method executes for each test case, but before executing the test case.</w:t>
+      </w:r>
+    </w:p>
+    <w:p>
+      <w:pPr>
+        <w:numPr>
+          <w:ilvl w:val="0"/>
+          <w:numId w:val="9"/>
+        </w:numPr>
+        <w:spacing w:before="100" w:beforeAutospacing="1" w:after="60" w:line="288" w:lineRule="atLeast"/>
+        <w:rPr>
+          <w:rFonts w:ascii="Verdana" w:eastAsia="Times New Roman" w:hAnsi="Verdana" w:cs="Times New Roman"/>
+          <w:color w:val="000000"/>
+          <w:sz w:val="17"/>
+          <w:szCs w:val="17"/>
+        </w:rPr>
+      </w:pPr>
+      <w:r>
+        <w:rPr>
+          <w:rFonts w:ascii="Verdana" w:eastAsia="Times New Roman" w:hAnsi="Verdana" w:cs="Times New Roman"/>
+          <w:color w:val="000000"/>
+          <w:sz w:val="17"/>
+          <w:szCs w:val="17"/>
+        </w:rPr>
+        <w:t>The after() method executes for each test case, but after the execution of test case.</w:t>
+      </w:r>
+    </w:p>
+    <w:p>
+      <w:pPr>
+        <w:numPr>
+          <w:ilvl w:val="0"/>
+          <w:numId w:val="9"/>
+        </w:numPr>
+        <w:spacing w:before="100" w:beforeAutospacing="1" w:after="60" w:line="288" w:lineRule="atLeast"/>
+        <w:rPr>
+          <w:rFonts w:ascii="Verdana" w:eastAsia="Times New Roman" w:hAnsi="Verdana" w:cs="Times New Roman"/>
+          <w:color w:val="000000"/>
+          <w:sz w:val="17"/>
+          <w:szCs w:val="17"/>
+        </w:rPr>
+      </w:pPr>
+      <w:r>
+        <w:rPr>
+          <w:rFonts w:ascii="Verdana" w:eastAsia="Times New Roman" w:hAnsi="Verdana" w:cs="Times New Roman"/>
+          <w:color w:val="000000"/>
+          <w:sz w:val="17"/>
+          <w:szCs w:val="17"/>
+        </w:rPr>
+        <w:t>In between before() and after(), each test case executes.</w:t>
+      </w:r>
+    </w:p>
+    <w:p>
+      <w:pPr>
+        <w:numPr>
+          <w:ilvl w:val="0"/>
+          <w:numId w:val="9"/>
+        </w:numPr>
+        <w:spacing w:before="100" w:beforeAutospacing="1" w:after="60" w:line="288" w:lineRule="atLeast"/>
+        <w:rPr>
+          <w:rFonts w:ascii="Verdana" w:eastAsia="Times New Roman" w:hAnsi="Verdana" w:cs="Times New Roman"/>
+          <w:color w:val="000000"/>
+          <w:sz w:val="17"/>
+          <w:szCs w:val="17"/>
+        </w:rPr>
+      </w:pPr>
+      <w:r>
+        <w:rPr>
+          <w:rFonts w:ascii="Verdana" w:eastAsia="Times New Roman" w:hAnsi="Verdana" w:cs="Times New Roman"/>
+          <w:color w:val="000000"/>
+          <w:sz w:val="17"/>
+          <w:szCs w:val="17"/>
+        </w:rPr>
+        <w:t>@RunWith</w:t>
+      </w:r>
+      <w:r>
+        <w:rPr>
+          <w:rFonts w:eastAsia="Times New Roman" w:cs="Times New Roman"/>
+          <w:sz w:val="17"/>
+          <w:szCs w:val="17"/>
+        </w:rPr>
+        <w:t> </w:t>
+      </w:r>
+      <w:r>
+        <w:rPr>
+          <w:rFonts w:ascii="Verdana" w:eastAsia="Times New Roman" w:hAnsi="Verdana" w:cs="Times New Roman"/>
+          <w:color w:val="000000"/>
+          <w:sz w:val="17"/>
+          <w:szCs w:val="17"/>
+        </w:rPr>
+        <w:t>and</w:t>
+      </w:r>
+      <w:r>
+        <w:rPr>
+          <w:rFonts w:eastAsia="Times New Roman" w:cs="Times New Roman"/>
+          <w:sz w:val="17"/>
+          <w:szCs w:val="17"/>
+        </w:rPr>
+        <w:t> </w:t>
+      </w:r>
+      <w:r>
+        <w:rPr>
+          <w:rFonts w:ascii="Verdana" w:eastAsia="Times New Roman" w:hAnsi="Verdana" w:cs="Times New Roman"/>
+          <w:color w:val="000000"/>
+          <w:sz w:val="17"/>
+          <w:szCs w:val="17"/>
+        </w:rPr>
+        <w:t>@Suite</w:t>
+      </w:r>
+      <w:r>
+        <w:rPr>
+          <w:rFonts w:eastAsia="Times New Roman" w:cs="Times New Roman"/>
+          <w:sz w:val="17"/>
+          <w:szCs w:val="17"/>
+        </w:rPr>
+        <w:t> </w:t>
+      </w:r>
+      <w:r>
+        <w:rPr>
+          <w:rFonts w:ascii="Verdana" w:eastAsia="Times New Roman" w:hAnsi="Verdana" w:cs="Times New Roman"/>
+          <w:color w:val="000000"/>
+          <w:sz w:val="17"/>
+          <w:szCs w:val="17"/>
+        </w:rPr>
+        <w:t>annotations are used to run the suite tests</w:t>
+      </w:r>
+    </w:p>
+    <w:p>
+      <w:pPr>
+        <w:numPr>
+          <w:ilvl w:val="0"/>
+          <w:numId w:val="9"/>
+        </w:numPr>
+        <w:spacing w:before="100" w:beforeAutospacing="1" w:after="60" w:line="288" w:lineRule="atLeast"/>
+        <w:rPr>
+          <w:rFonts w:ascii="Verdana" w:eastAsia="Times New Roman" w:hAnsi="Verdana" w:cs="Times New Roman"/>
+          <w:color w:val="000000"/>
+          <w:sz w:val="17"/>
+          <w:szCs w:val="17"/>
+        </w:rPr>
+      </w:pPr>
+      <w:r>
+        <w:rPr>
+          <w:rFonts w:ascii="Verdana" w:hAnsi="Verdana"/>
+          <w:color w:val="000000"/>
+          <w:sz w:val="18"/>
+          <w:szCs w:val="18"/>
+          <w:shd w:val="clear" w:color="auto" w:fill="FFFFFF"/>
+        </w:rPr>
+        <w:lastRenderedPageBreak/>
+        <w:t>A test method annotated with @Ignore will not be executed.</w:t>
+      </w:r>
+    </w:p>
+    <w:p>
+      <w:pPr>
+        <w:numPr>
+          <w:ilvl w:val="0"/>
+          <w:numId w:val="9"/>
+        </w:numPr>
+        <w:spacing w:before="100" w:beforeAutospacing="1" w:after="60" w:line="288" w:lineRule="atLeast"/>
+      </w:pPr>
+      <w:r>
+        <w:rPr>
+          <w:rFonts w:ascii="Verdana" w:hAnsi="Verdana"/>
+          <w:color w:val="000000"/>
+          <w:sz w:val="18"/>
+          <w:szCs w:val="18"/>
+          <w:shd w:val="clear" w:color="auto" w:fill="FFFFFF"/>
+        </w:rPr>
+        <w:t>The</w:t>
+      </w:r>
+      <w:r>
+        <w:rPr>
+          <w:sz w:val="18"/>
+          <w:szCs w:val="18"/>
+          <w:shd w:val="clear" w:color="auto" w:fill="FFFFFF"/>
+        </w:rPr>
+        <w:t> </w:t>
+      </w:r>
+      <w:r>
+        <w:rPr>
+          <w:rFonts w:ascii="Verdana" w:hAnsi="Verdana"/>
+          <w:color w:val="000000"/>
+          <w:sz w:val="18"/>
+          <w:szCs w:val="18"/>
+          <w:shd w:val="clear" w:color="auto" w:fill="FFFFFF"/>
+        </w:rPr>
+        <w:t>timeout</w:t>
+      </w:r>
+      <w:r>
+        <w:rPr>
+          <w:sz w:val="18"/>
+          <w:szCs w:val="18"/>
+          <w:shd w:val="clear" w:color="auto" w:fill="FFFFFF"/>
+        </w:rPr>
+        <w:t> </w:t>
+      </w:r>
+      <w:r>
+        <w:rPr>
+          <w:rFonts w:ascii="Verdana" w:hAnsi="Verdana"/>
+          <w:color w:val="000000"/>
+          <w:sz w:val="18"/>
+          <w:szCs w:val="18"/>
+          <w:shd w:val="clear" w:color="auto" w:fill="FFFFFF"/>
+        </w:rPr>
+        <w:t>parameter is used along with @Test(timeout) annotation</w:t>
+      </w:r>
+    </w:p>
+    <w:p>
+      <w:pPr>
+        <w:numPr>
+          <w:ilvl w:val="0"/>
+          <w:numId w:val="9"/>
+        </w:numPr>
+        <w:spacing w:before="100" w:beforeAutospacing="1" w:after="60" w:line="288" w:lineRule="atLeast"/>
+      </w:pPr>
+      <w:r>
+        <w:rPr>
+          <w:rFonts w:ascii="Verdana" w:hAnsi="Verdana"/>
+          <w:color w:val="000000"/>
+          <w:sz w:val="18"/>
+          <w:szCs w:val="18"/>
+          <w:shd w:val="clear" w:color="auto" w:fill="FFFFFF"/>
+        </w:rPr>
+        <w:t>The</w:t>
+      </w:r>
+      <w:r>
+        <w:rPr>
+          <w:rStyle w:val="apple-converted-space"/>
+          <w:rFonts w:ascii="Verdana" w:hAnsi="Verdana"/>
+          <w:color w:val="000000"/>
+          <w:sz w:val="18"/>
+          <w:szCs w:val="18"/>
+          <w:shd w:val="clear" w:color="auto" w:fill="FFFFFF"/>
+        </w:rPr>
+        <w:t> </w:t>
+      </w:r>
+      <w:r>
+        <w:rPr>
+          <w:rFonts w:ascii="Verdana" w:hAnsi="Verdana"/>
+          <w:b/>
+          <w:bCs/>
+          <w:color w:val="000000"/>
+          <w:sz w:val="18"/>
+          <w:szCs w:val="18"/>
+          <w:shd w:val="clear" w:color="auto" w:fill="FFFFFF"/>
+        </w:rPr>
+        <w:t>expected</w:t>
+      </w:r>
+      <w:r>
+        <w:rPr>
+          <w:rStyle w:val="apple-converted-space"/>
+          <w:rFonts w:ascii="Verdana" w:hAnsi="Verdana"/>
+          <w:color w:val="000000"/>
+          <w:sz w:val="18"/>
+          <w:szCs w:val="18"/>
+          <w:shd w:val="clear" w:color="auto" w:fill="FFFFFF"/>
+        </w:rPr>
+        <w:t> </w:t>
+      </w:r>
+      <w:r>
+        <w:rPr>
+          <w:rFonts w:ascii="Verdana" w:hAnsi="Verdana"/>
+          <w:color w:val="000000"/>
+          <w:sz w:val="18"/>
+          <w:szCs w:val="18"/>
+          <w:shd w:val="clear" w:color="auto" w:fill="FFFFFF"/>
+        </w:rPr>
+        <w:t>parameter is used along with @Test(expected) annotation</w:t>
+      </w:r>
+    </w:p>
+    <w:p>
+      <w:pPr>
+        <w:pStyle w:val="NormalWeb"/>
+        <w:numPr>
+          <w:ilvl w:val="0"/>
+          <w:numId w:val="9"/>
+        </w:numPr>
+        <w:spacing w:before="0" w:beforeAutospacing="0" w:after="240" w:afterAutospacing="0" w:line="288" w:lineRule="atLeast"/>
+        <w:ind w:right="48"/>
+        <w:jc w:val="both"/>
+        <w:rPr>
+          <w:rFonts w:ascii="Verdana" w:hAnsi="Verdana"/>
+          <w:color w:val="000000"/>
+          <w:sz w:val="17"/>
+          <w:szCs w:val="17"/>
+        </w:rPr>
+      </w:pPr>
+      <w:r>
+        <w:rPr>
+          <w:rFonts w:ascii="Verdana" w:hAnsi="Verdana"/>
+          <w:color w:val="000000"/>
+          <w:sz w:val="17"/>
+          <w:szCs w:val="17"/>
+        </w:rPr>
+        <w:t>Annotate test class with @RunWith(Parameterized.class).</w:t>
+      </w:r>
+    </w:p>
+    <w:p>
+      <w:pPr>
+        <w:pStyle w:val="NormalWeb"/>
+        <w:numPr>
+          <w:ilvl w:val="0"/>
+          <w:numId w:val="9"/>
+        </w:numPr>
+        <w:spacing w:before="0" w:beforeAutospacing="0" w:after="240" w:afterAutospacing="0" w:line="288" w:lineRule="atLeast"/>
+        <w:ind w:right="48"/>
+        <w:jc w:val="both"/>
+        <w:rPr>
+          <w:rFonts w:ascii="Verdana" w:hAnsi="Verdana"/>
+          <w:color w:val="000000"/>
+          <w:sz w:val="17"/>
+          <w:szCs w:val="17"/>
+        </w:rPr>
+      </w:pPr>
+      <w:r>
+        <w:rPr>
+          <w:rFonts w:ascii="Verdana" w:hAnsi="Verdana"/>
+          <w:color w:val="000000"/>
+          <w:sz w:val="17"/>
+          <w:szCs w:val="17"/>
+        </w:rPr>
+        <w:t>Create a public static method annotated with @Parameters that returns a Collection of Objects (as Array) as test data set.</w:t>
+      </w:r>
+    </w:p>
+    <w:p>
+      <w:pPr>
+        <w:pStyle w:val="NormalWeb"/>
+        <w:numPr>
+          <w:ilvl w:val="0"/>
+          <w:numId w:val="9"/>
+        </w:numPr>
+        <w:spacing w:before="0" w:beforeAutospacing="0" w:after="240" w:afterAutospacing="0" w:line="288" w:lineRule="atLeast"/>
+        <w:ind w:right="48"/>
+        <w:jc w:val="both"/>
+        <w:rPr>
+          <w:rFonts w:ascii="Verdana" w:hAnsi="Verdana"/>
+          <w:color w:val="000000"/>
+          <w:sz w:val="17"/>
+          <w:szCs w:val="17"/>
+        </w:rPr>
+      </w:pPr>
+      <w:r>
+        <w:rPr>
+          <w:rFonts w:ascii="Verdana" w:hAnsi="Verdana"/>
+          <w:color w:val="000000"/>
+          <w:sz w:val="17"/>
+          <w:szCs w:val="17"/>
+        </w:rPr>
+        <w:t>Create a public constructor that takes in what is equivalent to one "row" of test data.</w:t>
+      </w:r>
+    </w:p>
+    <w:p>
+      <w:pPr>
+        <w:pStyle w:val="NormalWeb"/>
+        <w:numPr>
+          <w:ilvl w:val="0"/>
+          <w:numId w:val="9"/>
+        </w:numPr>
+        <w:spacing w:before="0" w:beforeAutospacing="0" w:after="240" w:afterAutospacing="0" w:line="288" w:lineRule="atLeast"/>
+        <w:ind w:right="48"/>
+        <w:jc w:val="both"/>
+        <w:rPr>
+          <w:rFonts w:ascii="Verdana" w:hAnsi="Verdana"/>
+          <w:color w:val="000000"/>
+          <w:sz w:val="17"/>
+          <w:szCs w:val="17"/>
+        </w:rPr>
+      </w:pPr>
+      <w:r>
+        <w:rPr>
+          <w:rFonts w:ascii="Verdana" w:hAnsi="Verdana"/>
+          <w:color w:val="000000"/>
+          <w:sz w:val="17"/>
+          <w:szCs w:val="17"/>
+        </w:rPr>
+        <w:t>Create an instance variable for each "column" of test data.</w:t>
+      </w:r>
+    </w:p>
+    <w:p>
+      <w:pPr>
+        <w:pStyle w:val="NormalWeb"/>
+        <w:numPr>
+          <w:ilvl w:val="0"/>
+          <w:numId w:val="9"/>
+        </w:numPr>
+        <w:spacing w:before="0" w:beforeAutospacing="0" w:after="240" w:afterAutospacing="0" w:line="288" w:lineRule="atLeast"/>
+        <w:ind w:right="48"/>
+        <w:jc w:val="both"/>
+        <w:rPr>
+          <w:rFonts w:ascii="Verdana" w:hAnsi="Verdana"/>
+          <w:color w:val="000000"/>
+          <w:sz w:val="17"/>
+          <w:szCs w:val="17"/>
+        </w:rPr>
+      </w:pPr>
+      <w:r>
+        <w:rPr>
+          <w:rFonts w:ascii="Verdana" w:hAnsi="Verdana"/>
+          <w:color w:val="000000"/>
+          <w:sz w:val="17"/>
+          <w:szCs w:val="17"/>
+        </w:rPr>
+        <w:t>Create your test case(s) using the instance variables as the source of the test data.</w:t>
+      </w:r>
+    </w:p>
+    <w:p>
+      <w:pPr>
+        <w:pStyle w:val="NormalWeb"/>
+        <w:spacing w:before="0" w:beforeAutospacing="0" w:after="240" w:afterAutospacing="0" w:line="288" w:lineRule="atLeast"/>
+        <w:ind w:left="720" w:right="48"/>
+        <w:jc w:val="both"/>
+        <w:rPr>
+          <w:rFonts w:ascii="Verdana" w:hAnsi="Verdana"/>
+          <w:color w:val="000000"/>
+          <w:sz w:val="17"/>
+          <w:szCs w:val="17"/>
+        </w:rPr>
+      </w:pPr>
+    </w:p>
     <w:sectPr>
       <w:headerReference w:type="default" r:id="rId23"/>
       <w:footerReference w:type="default" r:id="rId24"/>
@@ -5545,210 +7028,9 @@
     </w:lvl>
   </w:abstractNum>
   <w:abstractNum w:abstractNumId="1">
-    <w:nsid w:val="27E65FD0"/>
-    <w:multiLevelType w:val="hybridMultilevel"/>
-    <w:tmpl w:val="3BFC99DC"/>
-    <w:lvl w:ilvl="0" w:tplc="A75E408A">
-      <w:start w:val="1"/>
-      <w:numFmt w:val="decimal"/>
-      <w:lvlText w:val="%1."/>
-      <w:lvlJc w:val="left"/>
-      <w:pPr>
-        <w:ind w:left="408" w:hanging="360"/>
-      </w:pPr>
-      <w:rPr>
-        <w:rFonts w:hint="default"/>
-      </w:rPr>
-    </w:lvl>
-    <w:lvl w:ilvl="1" w:tplc="04090019" w:tentative="1">
-      <w:start w:val="1"/>
-      <w:numFmt w:val="lowerLetter"/>
-      <w:lvlText w:val="%2."/>
-      <w:lvlJc w:val="left"/>
-      <w:pPr>
-        <w:ind w:left="1128" w:hanging="360"/>
-      </w:pPr>
-    </w:lvl>
-    <w:lvl w:ilvl="2" w:tplc="0409001B" w:tentative="1">
-      <w:start w:val="1"/>
-      <w:numFmt w:val="lowerRoman"/>
-      <w:lvlText w:val="%3."/>
-      <w:lvlJc w:val="right"/>
-      <w:pPr>
-        <w:ind w:left="1848" w:hanging="180"/>
-      </w:pPr>
-    </w:lvl>
-    <w:lvl w:ilvl="3" w:tplc="0409000F" w:tentative="1">
-      <w:start w:val="1"/>
-      <w:numFmt w:val="decimal"/>
-      <w:lvlText w:val="%4."/>
-      <w:lvlJc w:val="left"/>
-      <w:pPr>
-        <w:ind w:left="2568" w:hanging="360"/>
-      </w:pPr>
-    </w:lvl>
-    <w:lvl w:ilvl="4" w:tplc="04090019" w:tentative="1">
-      <w:start w:val="1"/>
-      <w:numFmt w:val="lowerLetter"/>
-      <w:lvlText w:val="%5."/>
-      <w:lvlJc w:val="left"/>
-      <w:pPr>
-        <w:ind w:left="3288" w:hanging="360"/>
-      </w:pPr>
-    </w:lvl>
-    <w:lvl w:ilvl="5" w:tplc="0409001B" w:tentative="1">
-      <w:start w:val="1"/>
-      <w:numFmt w:val="lowerRoman"/>
-      <w:lvlText w:val="%6."/>
-      <w:lvlJc w:val="right"/>
-      <w:pPr>
-        <w:ind w:left="4008" w:hanging="180"/>
-      </w:pPr>
-    </w:lvl>
-    <w:lvl w:ilvl="6" w:tplc="0409000F" w:tentative="1">
-      <w:start w:val="1"/>
-      <w:numFmt w:val="decimal"/>
-      <w:lvlText w:val="%7."/>
-      <w:lvlJc w:val="left"/>
-      <w:pPr>
-        <w:ind w:left="4728" w:hanging="360"/>
-      </w:pPr>
-    </w:lvl>
-    <w:lvl w:ilvl="7" w:tplc="04090019" w:tentative="1">
-      <w:start w:val="1"/>
-      <w:numFmt w:val="lowerLetter"/>
-      <w:lvlText w:val="%8."/>
-      <w:lvlJc w:val="left"/>
-      <w:pPr>
-        <w:ind w:left="5448" w:hanging="360"/>
-      </w:pPr>
-    </w:lvl>
-    <w:lvl w:ilvl="8" w:tplc="0409001B" w:tentative="1">
-      <w:start w:val="1"/>
-      <w:numFmt w:val="lowerRoman"/>
-      <w:lvlText w:val="%9."/>
-      <w:lvlJc w:val="right"/>
-      <w:pPr>
-        <w:ind w:left="6168" w:hanging="180"/>
-      </w:pPr>
-    </w:lvl>
-  </w:abstractNum>
-  <w:abstractNum w:abstractNumId="2">
-    <w:nsid w:val="2CDD4FCC"/>
-    <w:multiLevelType w:val="hybridMultilevel"/>
-    <w:tmpl w:val="547EFA96"/>
-    <w:lvl w:ilvl="0" w:tplc="4E60409E">
-      <w:numFmt w:val="bullet"/>
-      <w:lvlText w:val=""/>
-      <w:lvlJc w:val="left"/>
-      <w:pPr>
-        <w:ind w:left="1080" w:hanging="720"/>
-      </w:pPr>
-      <w:rPr>
-        <w:rFonts w:ascii="Wingdings" w:eastAsia="Times New Roman" w:hAnsi="Wingdings" w:cs="Times New Roman" w:hint="default"/>
-      </w:rPr>
-    </w:lvl>
-    <w:lvl w:ilvl="1" w:tplc="04090003" w:tentative="1">
-      <w:start w:val="1"/>
-      <w:numFmt w:val="bullet"/>
-      <w:lvlText w:val="o"/>
-      <w:lvlJc w:val="left"/>
-      <w:pPr>
-        <w:ind w:left="1440" w:hanging="360"/>
-      </w:pPr>
-      <w:rPr>
-        <w:rFonts w:ascii="Courier New" w:hAnsi="Courier New" w:cs="Courier New" w:hint="default"/>
-      </w:rPr>
-    </w:lvl>
-    <w:lvl w:ilvl="2" w:tplc="04090005" w:tentative="1">
-      <w:start w:val="1"/>
-      <w:numFmt w:val="bullet"/>
-      <w:lvlText w:val=""/>
-      <w:lvlJc w:val="left"/>
-      <w:pPr>
-        <w:ind w:left="2160" w:hanging="360"/>
-      </w:pPr>
-      <w:rPr>
-        <w:rFonts w:ascii="Wingdings" w:hAnsi="Wingdings" w:hint="default"/>
-      </w:rPr>
-    </w:lvl>
-    <w:lvl w:ilvl="3" w:tplc="04090001" w:tentative="1">
-      <w:start w:val="1"/>
-      <w:numFmt w:val="bullet"/>
-      <w:lvlText w:val=""/>
-      <w:lvlJc w:val="left"/>
-      <w:pPr>
-        <w:ind w:left="2880" w:hanging="360"/>
-      </w:pPr>
-      <w:rPr>
-        <w:rFonts w:ascii="Symbol" w:hAnsi="Symbol" w:hint="default"/>
-      </w:rPr>
-    </w:lvl>
-    <w:lvl w:ilvl="4" w:tplc="04090003" w:tentative="1">
-      <w:start w:val="1"/>
-      <w:numFmt w:val="bullet"/>
-      <w:lvlText w:val="o"/>
-      <w:lvlJc w:val="left"/>
-      <w:pPr>
-        <w:ind w:left="3600" w:hanging="360"/>
-      </w:pPr>
-      <w:rPr>
-        <w:rFonts w:ascii="Courier New" w:hAnsi="Courier New" w:cs="Courier New" w:hint="default"/>
-      </w:rPr>
-    </w:lvl>
-    <w:lvl w:ilvl="5" w:tplc="04090005" w:tentative="1">
-      <w:start w:val="1"/>
-      <w:numFmt w:val="bullet"/>
-      <w:lvlText w:val=""/>
-      <w:lvlJc w:val="left"/>
-      <w:pPr>
-        <w:ind w:left="4320" w:hanging="360"/>
-      </w:pPr>
-      <w:rPr>
-        <w:rFonts w:ascii="Wingdings" w:hAnsi="Wingdings" w:hint="default"/>
-      </w:rPr>
-    </w:lvl>
-    <w:lvl w:ilvl="6" w:tplc="04090001" w:tentative="1">
-      <w:start w:val="1"/>
-      <w:numFmt w:val="bullet"/>
-      <w:lvlText w:val=""/>
-      <w:lvlJc w:val="left"/>
-      <w:pPr>
-        <w:ind w:left="5040" w:hanging="360"/>
-      </w:pPr>
-      <w:rPr>
-        <w:rFonts w:ascii="Symbol" w:hAnsi="Symbol" w:hint="default"/>
-      </w:rPr>
-    </w:lvl>
-    <w:lvl w:ilvl="7" w:tplc="04090003" w:tentative="1">
-      <w:start w:val="1"/>
-      <w:numFmt w:val="bullet"/>
-      <w:lvlText w:val="o"/>
-      <w:lvlJc w:val="left"/>
-      <w:pPr>
-        <w:ind w:left="5760" w:hanging="360"/>
-      </w:pPr>
-      <w:rPr>
-        <w:rFonts w:ascii="Courier New" w:hAnsi="Courier New" w:cs="Courier New" w:hint="default"/>
-      </w:rPr>
-    </w:lvl>
-    <w:lvl w:ilvl="8" w:tplc="04090005" w:tentative="1">
-      <w:start w:val="1"/>
-      <w:numFmt w:val="bullet"/>
-      <w:lvlText w:val=""/>
-      <w:lvlJc w:val="left"/>
-      <w:pPr>
-        <w:ind w:left="6480" w:hanging="360"/>
-      </w:pPr>
-      <w:rPr>
-        <w:rFonts w:ascii="Wingdings" w:hAnsi="Wingdings" w:hint="default"/>
-      </w:rPr>
-    </w:lvl>
-  </w:abstractNum>
-  <w:abstractNum w:abstractNumId="3">
-    <w:nsid w:val="40C16197"/>
+    <w:nsid w:val="13666603"/>
     <w:multiLevelType w:val="multilevel"/>
-    <w:tmpl w:val="4BC675DC"/>
+    <w:tmpl w:val="A6CC4D86"/>
     <w:lvl w:ilvl="0">
       <w:start w:val="1"/>
       <w:numFmt w:val="bullet"/>
@@ -5894,11 +7176,100 @@
       </w:rPr>
     </w:lvl>
   </w:abstractNum>
-  <w:abstractNum w:abstractNumId="4">
-    <w:nsid w:val="50522FE1"/>
+  <w:abstractNum w:abstractNumId="2">
+    <w:nsid w:val="27E65FD0"/>
     <w:multiLevelType w:val="hybridMultilevel"/>
-    <w:tmpl w:val="EF1221B2"/>
-    <w:lvl w:ilvl="0" w:tplc="224E57E8">
+    <w:tmpl w:val="3BFC99DC"/>
+    <w:lvl w:ilvl="0" w:tplc="A75E408A">
+      <w:start w:val="1"/>
+      <w:numFmt w:val="decimal"/>
+      <w:lvlText w:val="%1."/>
+      <w:lvlJc w:val="left"/>
+      <w:pPr>
+        <w:ind w:left="408" w:hanging="360"/>
+      </w:pPr>
+      <w:rPr>
+        <w:rFonts w:hint="default"/>
+      </w:rPr>
+    </w:lvl>
+    <w:lvl w:ilvl="1" w:tplc="04090019" w:tentative="1">
+      <w:start w:val="1"/>
+      <w:numFmt w:val="lowerLetter"/>
+      <w:lvlText w:val="%2."/>
+      <w:lvlJc w:val="left"/>
+      <w:pPr>
+        <w:ind w:left="1128" w:hanging="360"/>
+      </w:pPr>
+    </w:lvl>
+    <w:lvl w:ilvl="2" w:tplc="0409001B" w:tentative="1">
+      <w:start w:val="1"/>
+      <w:numFmt w:val="lowerRoman"/>
+      <w:lvlText w:val="%3."/>
+      <w:lvlJc w:val="right"/>
+      <w:pPr>
+        <w:ind w:left="1848" w:hanging="180"/>
+      </w:pPr>
+    </w:lvl>
+    <w:lvl w:ilvl="3" w:tplc="0409000F" w:tentative="1">
+      <w:start w:val="1"/>
+      <w:numFmt w:val="decimal"/>
+      <w:lvlText w:val="%4."/>
+      <w:lvlJc w:val="left"/>
+      <w:pPr>
+        <w:ind w:left="2568" w:hanging="360"/>
+      </w:pPr>
+    </w:lvl>
+    <w:lvl w:ilvl="4" w:tplc="04090019" w:tentative="1">
+      <w:start w:val="1"/>
+      <w:numFmt w:val="lowerLetter"/>
+      <w:lvlText w:val="%5."/>
+      <w:lvlJc w:val="left"/>
+      <w:pPr>
+        <w:ind w:left="3288" w:hanging="360"/>
+      </w:pPr>
+    </w:lvl>
+    <w:lvl w:ilvl="5" w:tplc="0409001B" w:tentative="1">
+      <w:start w:val="1"/>
+      <w:numFmt w:val="lowerRoman"/>
+      <w:lvlText w:val="%6."/>
+      <w:lvlJc w:val="right"/>
+      <w:pPr>
+        <w:ind w:left="4008" w:hanging="180"/>
+      </w:pPr>
+    </w:lvl>
+    <w:lvl w:ilvl="6" w:tplc="0409000F" w:tentative="1">
+      <w:start w:val="1"/>
+      <w:numFmt w:val="decimal"/>
+      <w:lvlText w:val="%7."/>
+      <w:lvlJc w:val="left"/>
+      <w:pPr>
+        <w:ind w:left="4728" w:hanging="360"/>
+      </w:pPr>
+    </w:lvl>
+    <w:lvl w:ilvl="7" w:tplc="04090019" w:tentative="1">
+      <w:start w:val="1"/>
+      <w:numFmt w:val="lowerLetter"/>
+      <w:lvlText w:val="%8."/>
+      <w:lvlJc w:val="left"/>
+      <w:pPr>
+        <w:ind w:left="5448" w:hanging="360"/>
+      </w:pPr>
+    </w:lvl>
+    <w:lvl w:ilvl="8" w:tplc="0409001B" w:tentative="1">
+      <w:start w:val="1"/>
+      <w:numFmt w:val="lowerRoman"/>
+      <w:lvlText w:val="%9."/>
+      <w:lvlJc w:val="right"/>
+      <w:pPr>
+        <w:ind w:left="6168" w:hanging="180"/>
+      </w:pPr>
+    </w:lvl>
+  </w:abstractNum>
+  <w:abstractNum w:abstractNumId="3">
+    <w:nsid w:val="2CDD4FCC"/>
+    <w:multiLevelType w:val="hybridMultilevel"/>
+    <w:tmpl w:val="547EFA96"/>
+    <w:lvl w:ilvl="0" w:tplc="4E60409E">
       <w:numFmt w:val="bullet"/>
       <w:lvlText w:val=""/>
       <w:lvlJc w:val="left"/>
@@ -6006,122 +7377,10 @@
       </w:rPr>
     </w:lvl>
   </w:abstractNum>
-  <w:abstractNum w:abstractNumId="5">
-    <w:nsid w:val="5446364E"/>
-    <w:multiLevelType w:val="hybridMultilevel"/>
-    <w:tmpl w:val="98E27DBE"/>
-    <w:lvl w:ilvl="0" w:tplc="D9FA0DB0">
-      <w:numFmt w:val="bullet"/>
-      <w:lvlText w:val=""/>
-      <w:lvlJc w:val="left"/>
-      <w:pPr>
-        <w:ind w:left="408" w:hanging="360"/>
-      </w:pPr>
-      <w:rPr>
-        <w:rFonts w:ascii="Wingdings" w:eastAsia="Times New Roman" w:hAnsi="Wingdings" w:cs="Times New Roman" w:hint="default"/>
-      </w:rPr>
-    </w:lvl>
-    <w:lvl w:ilvl="1" w:tplc="04090003" w:tentative="1">
-      <w:start w:val="1"/>
-      <w:numFmt w:val="bullet"/>
-      <w:lvlText w:val="o"/>
-      <w:lvlJc w:val="left"/>
-      <w:pPr>
-        <w:ind w:left="1128" w:hanging="360"/>
-      </w:pPr>
-      <w:rPr>
-        <w:rFonts w:ascii="Courier New" w:hAnsi="Courier New" w:cs="Courier New" w:hint="default"/>
-      </w:rPr>
-    </w:lvl>
-    <w:lvl w:ilvl="2" w:tplc="04090005" w:tentative="1">
-      <w:start w:val="1"/>
-      <w:numFmt w:val="bullet"/>
-      <w:lvlText w:val=""/>
-      <w:lvlJc w:val="left"/>
-      <w:pPr>
-        <w:ind w:left="1848" w:hanging="360"/>
-      </w:pPr>
-      <w:rPr>
-        <w:rFonts w:ascii="Wingdings" w:hAnsi="Wingdings" w:hint="default"/>
-      </w:rPr>
-    </w:lvl>
-    <w:lvl w:ilvl="3" w:tplc="04090001" w:tentative="1">
-      <w:start w:val="1"/>
-      <w:numFmt w:val="bullet"/>
-      <w:lvlText w:val=""/>
-      <w:lvlJc w:val="left"/>
-      <w:pPr>
-        <w:ind w:left="2568" w:hanging="360"/>
-      </w:pPr>
-      <w:rPr>
-        <w:rFonts w:ascii="Symbol" w:hAnsi="Symbol" w:hint="default"/>
-      </w:rPr>
-    </w:lvl>
-    <w:lvl w:ilvl="4" w:tplc="04090003" w:tentative="1">
-      <w:start w:val="1"/>
-      <w:numFmt w:val="bullet"/>
-      <w:lvlText w:val="o"/>
-      <w:lvlJc w:val="left"/>
-      <w:pPr>
-        <w:ind w:left="3288" w:hanging="360"/>
-      </w:pPr>
-      <w:rPr>
-        <w:rFonts w:ascii="Courier New" w:hAnsi="Courier New" w:cs="Courier New" w:hint="default"/>
-      </w:rPr>
-    </w:lvl>
-    <w:lvl w:ilvl="5" w:tplc="04090005" w:tentative="1">
-      <w:start w:val="1"/>
-      <w:numFmt w:val="bullet"/>
-      <w:lvlText w:val=""/>
-      <w:lvlJc w:val="left"/>
-      <w:pPr>
-        <w:ind w:left="4008" w:hanging="360"/>
-      </w:pPr>
-      <w:rPr>
-        <w:rFonts w:ascii="Wingdings" w:hAnsi="Wingdings" w:hint="default"/>
-      </w:rPr>
-    </w:lvl>
-    <w:lvl w:ilvl="6" w:tplc="04090001" w:tentative="1">
-      <w:start w:val="1"/>
-      <w:numFmt w:val="bullet"/>
-      <w:lvlText w:val=""/>
-      <w:lvlJc w:val="left"/>
-      <w:pPr>
-        <w:ind w:left="4728" w:hanging="360"/>
-      </w:pPr>
-      <w:rPr>
-        <w:rFonts w:ascii="Symbol" w:hAnsi="Symbol" w:hint="default"/>
-      </w:rPr>
-    </w:lvl>
-    <w:lvl w:ilvl="7" w:tplc="04090003" w:tentative="1">
-      <w:start w:val="1"/>
-      <w:numFmt w:val="bullet"/>
-      <w:lvlText w:val="o"/>
-      <w:lvlJc w:val="left"/>
-      <w:pPr>
-        <w:ind w:left="5448" w:hanging="360"/>
-      </w:pPr>
-      <w:rPr>
-        <w:rFonts w:ascii="Courier New" w:hAnsi="Courier New" w:cs="Courier New" w:hint="default"/>
-      </w:rPr>
-    </w:lvl>
-    <w:lvl w:ilvl="8" w:tplc="04090005" w:tentative="1">
-      <w:start w:val="1"/>
-      <w:numFmt w:val="bullet"/>
-      <w:lvlText w:val=""/>
-      <w:lvlJc w:val="left"/>
-      <w:pPr>
-        <w:ind w:left="6168" w:hanging="360"/>
-      </w:pPr>
-      <w:rPr>
-        <w:rFonts w:ascii="Wingdings" w:hAnsi="Wingdings" w:hint="default"/>
-      </w:rPr>
-    </w:lvl>
-  </w:abstractNum>
-  <w:abstractNum w:abstractNumId="6">
-    <w:nsid w:val="6F793440"/>
+  <w:abstractNum w:abstractNumId="4">
+    <w:nsid w:val="3E481768"/>
     <w:multiLevelType w:val="multilevel"/>
-    <w:tmpl w:val="6AF4696A"/>
+    <w:tmpl w:val="6D7C8DFA"/>
     <w:lvl w:ilvl="0">
       <w:start w:val="1"/>
       <w:numFmt w:val="bullet"/>
@@ -6267,10 +7526,10 @@
       </w:rPr>
     </w:lvl>
   </w:abstractNum>
-  <w:abstractNum w:abstractNumId="7">
-    <w:nsid w:val="798072F5"/>
+  <w:abstractNum w:abstractNumId="5">
+    <w:nsid w:val="40C16197"/>
     <w:multiLevelType w:val="multilevel"/>
-    <w:tmpl w:val="E56E3F2C"/>
+    <w:tmpl w:val="4BC675DC"/>
     <w:lvl w:ilvl="0">
       <w:start w:val="1"/>
       <w:numFmt w:val="bullet"/>
@@ -6416,29 +7675,557 @@
       </w:rPr>
     </w:lvl>
   </w:abstractNum>
+  <w:abstractNum w:abstractNumId="6">
+    <w:nsid w:val="50522FE1"/>
+    <w:multiLevelType w:val="hybridMultilevel"/>
+    <w:tmpl w:val="EF1221B2"/>
+    <w:lvl w:ilvl="0" w:tplc="224E57E8">
+      <w:numFmt w:val="bullet"/>
+      <w:lvlText w:val=""/>
+      <w:lvlJc w:val="left"/>
+      <w:pPr>
+        <w:ind w:left="1080" w:hanging="720"/>
+      </w:pPr>
+      <w:rPr>
+        <w:rFonts w:ascii="Wingdings" w:eastAsia="Times New Roman" w:hAnsi="Wingdings" w:cs="Times New Roman" w:hint="default"/>
+      </w:rPr>
+    </w:lvl>
+    <w:lvl w:ilvl="1" w:tplc="04090003" w:tentative="1">
+      <w:start w:val="1"/>
+      <w:numFmt w:val="bullet"/>
+      <w:lvlText w:val="o"/>
+      <w:lvlJc w:val="left"/>
+      <w:pPr>
+        <w:ind w:left="1440" w:hanging="360"/>
+      </w:pPr>
+      <w:rPr>
+        <w:rFonts w:ascii="Courier New" w:hAnsi="Courier New" w:cs="Courier New" w:hint="default"/>
+      </w:rPr>
+    </w:lvl>
+    <w:lvl w:ilvl="2" w:tplc="04090005" w:tentative="1">
+      <w:start w:val="1"/>
+      <w:numFmt w:val="bullet"/>
+      <w:lvlText w:val=""/>
+      <w:lvlJc w:val="left"/>
+      <w:pPr>
+        <w:ind w:left="2160" w:hanging="360"/>
+      </w:pPr>
+      <w:rPr>
+        <w:rFonts w:ascii="Wingdings" w:hAnsi="Wingdings" w:hint="default"/>
+      </w:rPr>
+    </w:lvl>
+    <w:lvl w:ilvl="3" w:tplc="04090001" w:tentative="1">
+      <w:start w:val="1"/>
+      <w:numFmt w:val="bullet"/>
+      <w:lvlText w:val=""/>
+      <w:lvlJc w:val="left"/>
+      <w:pPr>
+        <w:ind w:left="2880" w:hanging="360"/>
+      </w:pPr>
+      <w:rPr>
+        <w:rFonts w:ascii="Symbol" w:hAnsi="Symbol" w:hint="default"/>
+      </w:rPr>
+    </w:lvl>
+    <w:lvl w:ilvl="4" w:tplc="04090003" w:tentative="1">
+      <w:start w:val="1"/>
+      <w:numFmt w:val="bullet"/>
+      <w:lvlText w:val="o"/>
+      <w:lvlJc w:val="left"/>
+      <w:pPr>
+        <w:ind w:left="3600" w:hanging="360"/>
+      </w:pPr>
+      <w:rPr>
+        <w:rFonts w:ascii="Courier New" w:hAnsi="Courier New" w:cs="Courier New" w:hint="default"/>
+      </w:rPr>
+    </w:lvl>
+    <w:lvl w:ilvl="5" w:tplc="04090005" w:tentative="1">
+      <w:start w:val="1"/>
+      <w:numFmt w:val="bullet"/>
+      <w:lvlText w:val=""/>
+      <w:lvlJc w:val="left"/>
+      <w:pPr>
+        <w:ind w:left="4320" w:hanging="360"/>
+      </w:pPr>
+      <w:rPr>
+        <w:rFonts w:ascii="Wingdings" w:hAnsi="Wingdings" w:hint="default"/>
+      </w:rPr>
+    </w:lvl>
+    <w:lvl w:ilvl="6" w:tplc="04090001" w:tentative="1">
+      <w:start w:val="1"/>
+      <w:numFmt w:val="bullet"/>
+      <w:lvlText w:val=""/>
+      <w:lvlJc w:val="left"/>
+      <w:pPr>
+        <w:ind w:left="5040" w:hanging="360"/>
+      </w:pPr>
+      <w:rPr>
+        <w:rFonts w:ascii="Symbol" w:hAnsi="Symbol" w:hint="default"/>
+      </w:rPr>
+    </w:lvl>
+    <w:lvl w:ilvl="7" w:tplc="04090003" w:tentative="1">
+      <w:start w:val="1"/>
+      <w:numFmt w:val="bullet"/>
+      <w:lvlText w:val="o"/>
+      <w:lvlJc w:val="left"/>
+      <w:pPr>
+        <w:ind w:left="5760" w:hanging="360"/>
+      </w:pPr>
+      <w:rPr>
+        <w:rFonts w:ascii="Courier New" w:hAnsi="Courier New" w:cs="Courier New" w:hint="default"/>
+      </w:rPr>
+    </w:lvl>
+    <w:lvl w:ilvl="8" w:tplc="04090005" w:tentative="1">
+      <w:start w:val="1"/>
+      <w:numFmt w:val="bullet"/>
+      <w:lvlText w:val=""/>
+      <w:lvlJc w:val="left"/>
+      <w:pPr>
+        <w:ind w:left="6480" w:hanging="360"/>
+      </w:pPr>
+      <w:rPr>
+        <w:rFonts w:ascii="Wingdings" w:hAnsi="Wingdings" w:hint="default"/>
+      </w:rPr>
+    </w:lvl>
+  </w:abstractNum>
+  <w:abstractNum w:abstractNumId="7">
+    <w:nsid w:val="5446364E"/>
+    <w:multiLevelType w:val="hybridMultilevel"/>
+    <w:tmpl w:val="98E27DBE"/>
+    <w:lvl w:ilvl="0" w:tplc="D9FA0DB0">
+      <w:numFmt w:val="bullet"/>
+      <w:lvlText w:val=""/>
+      <w:lvlJc w:val="left"/>
+      <w:pPr>
+        <w:ind w:left="408" w:hanging="360"/>
+      </w:pPr>
+      <w:rPr>
+        <w:rFonts w:ascii="Wingdings" w:eastAsia="Times New Roman" w:hAnsi="Wingdings" w:cs="Times New Roman" w:hint="default"/>
+      </w:rPr>
+    </w:lvl>
+    <w:lvl w:ilvl="1" w:tplc="04090003" w:tentative="1">
+      <w:start w:val="1"/>
+      <w:numFmt w:val="bullet"/>
+      <w:lvlText w:val="o"/>
+      <w:lvlJc w:val="left"/>
+      <w:pPr>
+        <w:ind w:left="1128" w:hanging="360"/>
+      </w:pPr>
+      <w:rPr>
+        <w:rFonts w:ascii="Courier New" w:hAnsi="Courier New" w:cs="Courier New" w:hint="default"/>
+      </w:rPr>
+    </w:lvl>
+    <w:lvl w:ilvl="2" w:tplc="04090005" w:tentative="1">
+      <w:start w:val="1"/>
+      <w:numFmt w:val="bullet"/>
+      <w:lvlText w:val=""/>
+      <w:lvlJc w:val="left"/>
+      <w:pPr>
+        <w:ind w:left="1848" w:hanging="360"/>
+      </w:pPr>
+      <w:rPr>
+        <w:rFonts w:ascii="Wingdings" w:hAnsi="Wingdings" w:hint="default"/>
+      </w:rPr>
+    </w:lvl>
+    <w:lvl w:ilvl="3" w:tplc="04090001" w:tentative="1">
+      <w:start w:val="1"/>
+      <w:numFmt w:val="bullet"/>
+      <w:lvlText w:val=""/>
+      <w:lvlJc w:val="left"/>
+      <w:pPr>
+        <w:ind w:left="2568" w:hanging="360"/>
+      </w:pPr>
+      <w:rPr>
+        <w:rFonts w:ascii="Symbol" w:hAnsi="Symbol" w:hint="default"/>
+      </w:rPr>
+    </w:lvl>
+    <w:lvl w:ilvl="4" w:tplc="04090003" w:tentative="1">
+      <w:start w:val="1"/>
+      <w:numFmt w:val="bullet"/>
+      <w:lvlText w:val="o"/>
+      <w:lvlJc w:val="left"/>
+      <w:pPr>
+        <w:ind w:left="3288" w:hanging="360"/>
+      </w:pPr>
+      <w:rPr>
+        <w:rFonts w:ascii="Courier New" w:hAnsi="Courier New" w:cs="Courier New" w:hint="default"/>
+      </w:rPr>
+    </w:lvl>
+    <w:lvl w:ilvl="5" w:tplc="04090005" w:tentative="1">
+      <w:start w:val="1"/>
+      <w:numFmt w:val="bullet"/>
+      <w:lvlText w:val=""/>
+      <w:lvlJc w:val="left"/>
+      <w:pPr>
+        <w:ind w:left="4008" w:hanging="360"/>
+      </w:pPr>
+      <w:rPr>
+        <w:rFonts w:ascii="Wingdings" w:hAnsi="Wingdings" w:hint="default"/>
+      </w:rPr>
+    </w:lvl>
+    <w:lvl w:ilvl="6" w:tplc="04090001" w:tentative="1">
+      <w:start w:val="1"/>
+      <w:numFmt w:val="bullet"/>
+      <w:lvlText w:val=""/>
+      <w:lvlJc w:val="left"/>
+      <w:pPr>
+        <w:ind w:left="4728" w:hanging="360"/>
+      </w:pPr>
+      <w:rPr>
+        <w:rFonts w:ascii="Symbol" w:hAnsi="Symbol" w:hint="default"/>
+      </w:rPr>
+    </w:lvl>
+    <w:lvl w:ilvl="7" w:tplc="04090003" w:tentative="1">
+      <w:start w:val="1"/>
+      <w:numFmt w:val="bullet"/>
+      <w:lvlText w:val="o"/>
+      <w:lvlJc w:val="left"/>
+      <w:pPr>
+        <w:ind w:left="5448" w:hanging="360"/>
+      </w:pPr>
+      <w:rPr>
+        <w:rFonts w:ascii="Courier New" w:hAnsi="Courier New" w:cs="Courier New" w:hint="default"/>
+      </w:rPr>
+    </w:lvl>
+    <w:lvl w:ilvl="8" w:tplc="04090005" w:tentative="1">
+      <w:start w:val="1"/>
+      <w:numFmt w:val="bullet"/>
+      <w:lvlText w:val=""/>
+      <w:lvlJc w:val="left"/>
+      <w:pPr>
+        <w:ind w:left="6168" w:hanging="360"/>
+      </w:pPr>
+      <w:rPr>
+        <w:rFonts w:ascii="Wingdings" w:hAnsi="Wingdings" w:hint="default"/>
+      </w:rPr>
+    </w:lvl>
+  </w:abstractNum>
+  <w:abstractNum w:abstractNumId="8">
+    <w:nsid w:val="6F793440"/>
+    <w:multiLevelType w:val="multilevel"/>
+    <w:tmpl w:val="6AF4696A"/>
+    <w:lvl w:ilvl="0">
+      <w:start w:val="1"/>
+      <w:numFmt w:val="bullet"/>
+      <w:lvlText w:val=""/>
+      <w:lvlJc w:val="left"/>
+      <w:pPr>
+        <w:tabs>
+          <w:tab w:val="num" w:pos="720"/>
+        </w:tabs>
+        <w:ind w:left="720" w:hanging="360"/>
+      </w:pPr>
+      <w:rPr>
+        <w:rFonts w:ascii="Symbol" w:hAnsi="Symbol" w:hint="default"/>
+        <w:sz w:val="20"/>
+      </w:rPr>
+    </w:lvl>
+    <w:lvl w:ilvl="1" w:tentative="1">
+      <w:start w:val="1"/>
+      <w:numFmt w:val="bullet"/>
+      <w:lvlText w:val="o"/>
+      <w:lvlJc w:val="left"/>
+      <w:pPr>
+        <w:tabs>
+          <w:tab w:val="num" w:pos="1440"/>
+        </w:tabs>
+        <w:ind w:left="1440" w:hanging="360"/>
+      </w:pPr>
+      <w:rPr>
+        <w:rFonts w:ascii="Courier New" w:hAnsi="Courier New" w:hint="default"/>
+        <w:sz w:val="20"/>
+      </w:rPr>
+    </w:lvl>
+    <w:lvl w:ilvl="2" w:tentative="1">
+      <w:start w:val="1"/>
+      <w:numFmt w:val="bullet"/>
+      <w:lvlText w:val=""/>
+      <w:lvlJc w:val="left"/>
+      <w:pPr>
+        <w:tabs>
+          <w:tab w:val="num" w:pos="2160"/>
+        </w:tabs>
+        <w:ind w:left="2160" w:hanging="360"/>
+      </w:pPr>
+      <w:rPr>
+        <w:rFonts w:ascii="Wingdings" w:hAnsi="Wingdings" w:hint="default"/>
+        <w:sz w:val="20"/>
+      </w:rPr>
+    </w:lvl>
+    <w:lvl w:ilvl="3" w:tentative="1">
+      <w:start w:val="1"/>
+      <w:numFmt w:val="bullet"/>
+      <w:lvlText w:val=""/>
+      <w:lvlJc w:val="left"/>
+      <w:pPr>
+        <w:tabs>
+          <w:tab w:val="num" w:pos="2880"/>
+        </w:tabs>
+        <w:ind w:left="2880" w:hanging="360"/>
+      </w:pPr>
+      <w:rPr>
+        <w:rFonts w:ascii="Wingdings" w:hAnsi="Wingdings" w:hint="default"/>
+        <w:sz w:val="20"/>
+      </w:rPr>
+    </w:lvl>
+    <w:lvl w:ilvl="4" w:tentative="1">
+      <w:start w:val="1"/>
+      <w:numFmt w:val="bullet"/>
+      <w:lvlText w:val=""/>
+      <w:lvlJc w:val="left"/>
+      <w:pPr>
+        <w:tabs>
+          <w:tab w:val="num" w:pos="3600"/>
+        </w:tabs>
+        <w:ind w:left="3600" w:hanging="360"/>
+      </w:pPr>
+      <w:rPr>
+        <w:rFonts w:ascii="Wingdings" w:hAnsi="Wingdings" w:hint="default"/>
+        <w:sz w:val="20"/>
+      </w:rPr>
+    </w:lvl>
+    <w:lvl w:ilvl="5" w:tentative="1">
+      <w:start w:val="1"/>
+      <w:numFmt w:val="bullet"/>
+      <w:lvlText w:val=""/>
+      <w:lvlJc w:val="left"/>
+      <w:pPr>
+        <w:tabs>
+          <w:tab w:val="num" w:pos="4320"/>
+        </w:tabs>
+        <w:ind w:left="4320" w:hanging="360"/>
+      </w:pPr>
+      <w:rPr>
+        <w:rFonts w:ascii="Wingdings" w:hAnsi="Wingdings" w:hint="default"/>
+        <w:sz w:val="20"/>
+      </w:rPr>
+    </w:lvl>
+    <w:lvl w:ilvl="6" w:tentative="1">
+      <w:start w:val="1"/>
+      <w:numFmt w:val="bullet"/>
+      <w:lvlText w:val=""/>
+      <w:lvlJc w:val="left"/>
+      <w:pPr>
+        <w:tabs>
+          <w:tab w:val="num" w:pos="5040"/>
+        </w:tabs>
+        <w:ind w:left="5040" w:hanging="360"/>
+      </w:pPr>
+      <w:rPr>
+        <w:rFonts w:ascii="Wingdings" w:hAnsi="Wingdings" w:hint="default"/>
+        <w:sz w:val="20"/>
+      </w:rPr>
+    </w:lvl>
+    <w:lvl w:ilvl="7" w:tentative="1">
+      <w:start w:val="1"/>
+      <w:numFmt w:val="bullet"/>
+      <w:lvlText w:val=""/>
+      <w:lvlJc w:val="left"/>
+      <w:pPr>
+        <w:tabs>
+          <w:tab w:val="num" w:pos="5760"/>
+        </w:tabs>
+        <w:ind w:left="5760" w:hanging="360"/>
+      </w:pPr>
+      <w:rPr>
+        <w:rFonts w:ascii="Wingdings" w:hAnsi="Wingdings" w:hint="default"/>
+        <w:sz w:val="20"/>
+      </w:rPr>
+    </w:lvl>
+    <w:lvl w:ilvl="8" w:tentative="1">
+      <w:start w:val="1"/>
+      <w:numFmt w:val="bullet"/>
+      <w:lvlText w:val=""/>
+      <w:lvlJc w:val="left"/>
+      <w:pPr>
+        <w:tabs>
+          <w:tab w:val="num" w:pos="6480"/>
+        </w:tabs>
+        <w:ind w:left="6480" w:hanging="360"/>
+      </w:pPr>
+      <w:rPr>
+        <w:rFonts w:ascii="Wingdings" w:hAnsi="Wingdings" w:hint="default"/>
+        <w:sz w:val="20"/>
+      </w:rPr>
+    </w:lvl>
+  </w:abstractNum>
+  <w:abstractNum w:abstractNumId="9">
+    <w:nsid w:val="798072F5"/>
+    <w:multiLevelType w:val="multilevel"/>
+    <w:tmpl w:val="E56E3F2C"/>
+    <w:lvl w:ilvl="0">
+      <w:start w:val="1"/>
+      <w:numFmt w:val="bullet"/>
+      <w:lvlText w:val=""/>
+      <w:lvlJc w:val="left"/>
+      <w:pPr>
+        <w:tabs>
+          <w:tab w:val="num" w:pos="720"/>
+        </w:tabs>
+        <w:ind w:left="720" w:hanging="360"/>
+      </w:pPr>
+      <w:rPr>
+        <w:rFonts w:ascii="Symbol" w:hAnsi="Symbol" w:hint="default"/>
+        <w:sz w:val="20"/>
+      </w:rPr>
+    </w:lvl>
+    <w:lvl w:ilvl="1" w:tentative="1">
+      <w:start w:val="1"/>
+      <w:numFmt w:val="bullet"/>
+      <w:lvlText w:val="o"/>
+      <w:lvlJc w:val="left"/>
+      <w:pPr>
+        <w:tabs>
+          <w:tab w:val="num" w:pos="1440"/>
+        </w:tabs>
+        <w:ind w:left="1440" w:hanging="360"/>
+      </w:pPr>
+      <w:rPr>
+        <w:rFonts w:ascii="Courier New" w:hAnsi="Courier New" w:hint="default"/>
+        <w:sz w:val="20"/>
+      </w:rPr>
+    </w:lvl>
+    <w:lvl w:ilvl="2" w:tentative="1">
+      <w:start w:val="1"/>
+      <w:numFmt w:val="bullet"/>
+      <w:lvlText w:val=""/>
+      <w:lvlJc w:val="left"/>
+      <w:pPr>
+        <w:tabs>
+          <w:tab w:val="num" w:pos="2160"/>
+        </w:tabs>
+        <w:ind w:left="2160" w:hanging="360"/>
+      </w:pPr>
+      <w:rPr>
+        <w:rFonts w:ascii="Wingdings" w:hAnsi="Wingdings" w:hint="default"/>
+        <w:sz w:val="20"/>
+      </w:rPr>
+    </w:lvl>
+    <w:lvl w:ilvl="3" w:tentative="1">
+      <w:start w:val="1"/>
+      <w:numFmt w:val="bullet"/>
+      <w:lvlText w:val=""/>
+      <w:lvlJc w:val="left"/>
+      <w:pPr>
+        <w:tabs>
+          <w:tab w:val="num" w:pos="2880"/>
+        </w:tabs>
+        <w:ind w:left="2880" w:hanging="360"/>
+      </w:pPr>
+      <w:rPr>
+        <w:rFonts w:ascii="Wingdings" w:hAnsi="Wingdings" w:hint="default"/>
+        <w:sz w:val="20"/>
+      </w:rPr>
+    </w:lvl>
+    <w:lvl w:ilvl="4" w:tentative="1">
+      <w:start w:val="1"/>
+      <w:numFmt w:val="bullet"/>
+      <w:lvlText w:val=""/>
+      <w:lvlJc w:val="left"/>
+      <w:pPr>
+        <w:tabs>
+          <w:tab w:val="num" w:pos="3600"/>
+        </w:tabs>
+        <w:ind w:left="3600" w:hanging="360"/>
+      </w:pPr>
+      <w:rPr>
+        <w:rFonts w:ascii="Wingdings" w:hAnsi="Wingdings" w:hint="default"/>
+        <w:sz w:val="20"/>
+      </w:rPr>
+    </w:lvl>
+    <w:lvl w:ilvl="5" w:tentative="1">
+      <w:start w:val="1"/>
+      <w:numFmt w:val="bullet"/>
+      <w:lvlText w:val=""/>
+      <w:lvlJc w:val="left"/>
+      <w:pPr>
+        <w:tabs>
+          <w:tab w:val="num" w:pos="4320"/>
+        </w:tabs>
+        <w:ind w:left="4320" w:hanging="360"/>
+      </w:pPr>
+      <w:rPr>
+        <w:rFonts w:ascii="Wingdings" w:hAnsi="Wingdings" w:hint="default"/>
+        <w:sz w:val="20"/>
+      </w:rPr>
+    </w:lvl>
+    <w:lvl w:ilvl="6" w:tentative="1">
+      <w:start w:val="1"/>
+      <w:numFmt w:val="bullet"/>
+      <w:lvlText w:val=""/>
+      <w:lvlJc w:val="left"/>
+      <w:pPr>
+        <w:tabs>
+          <w:tab w:val="num" w:pos="5040"/>
+        </w:tabs>
+        <w:ind w:left="5040" w:hanging="360"/>
+      </w:pPr>
+      <w:rPr>
+        <w:rFonts w:ascii="Wingdings" w:hAnsi="Wingdings" w:hint="default"/>
+        <w:sz w:val="20"/>
+      </w:rPr>
+    </w:lvl>
+    <w:lvl w:ilvl="7" w:tentative="1">
+      <w:start w:val="1"/>
+      <w:numFmt w:val="bullet"/>
+      <w:lvlText w:val=""/>
+      <w:lvlJc w:val="left"/>
+      <w:pPr>
+        <w:tabs>
+          <w:tab w:val="num" w:pos="5760"/>
+        </w:tabs>
+        <w:ind w:left="5760" w:hanging="360"/>
+      </w:pPr>
+      <w:rPr>
+        <w:rFonts w:ascii="Wingdings" w:hAnsi="Wingdings" w:hint="default"/>
+        <w:sz w:val="20"/>
+      </w:rPr>
+    </w:lvl>
+    <w:lvl w:ilvl="8" w:tentative="1">
+      <w:start w:val="1"/>
+      <w:numFmt w:val="bullet"/>
+      <w:lvlText w:val=""/>
+      <w:lvlJc w:val="left"/>
+      <w:pPr>
+        <w:tabs>
+          <w:tab w:val="num" w:pos="6480"/>
+        </w:tabs>
+        <w:ind w:left="6480" w:hanging="360"/>
+      </w:pPr>
+      <w:rPr>
+        <w:rFonts w:ascii="Wingdings" w:hAnsi="Wingdings" w:hint="default"/>
+        <w:sz w:val="20"/>
+      </w:rPr>
+    </w:lvl>
+  </w:abstractNum>
   <w:num w:numId="1">
+    <w:abstractNumId w:val="9"/>
+  </w:num>
+  <w:num w:numId="2">
+    <w:abstractNumId w:val="8"/>
+  </w:num>
+  <w:num w:numId="3">
     <w:abstractNumId w:val="7"/>
   </w:num>
-  <w:num w:numId="2">
+  <w:num w:numId="4">
     <w:abstractNumId w:val="6"/>
-  </w:num>
-  <w:num w:numId="3">
-    <w:abstractNumId w:val="5"/>
-  </w:num>
-  <w:num w:numId="4">
-    <w:abstractNumId w:val="4"/>
   </w:num>
   <w:num w:numId="5">
     <w:abstractNumId w:val="0"/>
   </w:num>
   <w:num w:numId="6">
+    <w:abstractNumId w:val="3"/>
+  </w:num>
+  <w:num w:numId="7">
     <w:abstractNumId w:val="2"/>
   </w:num>
-  <w:num w:numId="7">
+  <w:num w:numId="8">
+    <w:abstractNumId w:val="5"/>
+  </w:num>
+  <w:num w:numId="9">
     <w:abstractNumId w:val="1"/>
   </w:num>
-  <w:num w:numId="8">
-    <w:abstractNumId w:val="3"/>
+  <w:num w:numId="10">
+    <w:abstractNumId w:val="4"/>
   </w:num>
 </w:numbering>
 </file>
@@ -6692,7 +8479,6 @@
     <w:name w:val="Normal (Web)"/>
     <w:basedOn w:val="Normal"/>
     <w:uiPriority w:val="99"/>
-    <w:semiHidden/>
     <w:unhideWhenUsed/>
     <w:rsid w:val="004E4CDE"/>
     <w:pPr>
